--- a/1.0.4-SNAPSHOT/1-Modelagem_de_Negocios/1.3-Visao/Documento de Visão.docx
+++ b/1.0.4-SNAPSHOT/1-Modelagem_de_Negocios/1.3-Visao/Documento de Visão.docx
@@ -571,15 +571,143 @@
                 <w:sz w:val="20"/>
                 <w:szCs w:val="20"/>
               </w:rPr>
-              <w:t xml:space="preserve">Nayara de </w:t>
-            </w:r>
-            <w:r>
+              <w:t>Nayara de Paula</w:t>
+            </w:r>
+          </w:p>
+        </w:tc>
+      </w:tr>
+      <w:tr>
+        <w:tc>
+          <w:tcPr>
+            <w:tcW w:w="2236" w:type="dxa"/>
+            <w:tcBorders>
+              <w:top w:val="single" w:sz="6" w:space="0" w:color="000001"/>
+              <w:left w:val="single" w:sz="6" w:space="0" w:color="000001"/>
+              <w:bottom w:val="single" w:sz="6" w:space="0" w:color="000001"/>
+              <w:right w:val="single" w:sz="6" w:space="0" w:color="000001"/>
+            </w:tcBorders>
+            <w:shd w:val="clear" w:color="auto" w:fill="auto"/>
+            <w:tcMar>
+              <w:left w:w="92" w:type="dxa"/>
+            </w:tcMar>
+          </w:tcPr>
+          <w:p>
+            <w:pPr>
+              <w:spacing w:after="120" w:line="259" w:lineRule="auto"/>
+              <w:jc w:val="both"/>
               <w:rPr>
                 <w:rFonts w:eastAsia="Times New Roman"/>
                 <w:sz w:val="20"/>
                 <w:szCs w:val="20"/>
               </w:rPr>
-              <w:t>Paula</w:t>
+            </w:pPr>
+            <w:r>
+              <w:rPr>
+                <w:rFonts w:eastAsia="Times New Roman"/>
+                <w:sz w:val="20"/>
+                <w:szCs w:val="20"/>
+              </w:rPr>
+              <w:t>01/04/2016</w:t>
+            </w:r>
+          </w:p>
+        </w:tc>
+        <w:tc>
+          <w:tcPr>
+            <w:tcW w:w="1245" w:type="dxa"/>
+            <w:tcBorders>
+              <w:top w:val="single" w:sz="6" w:space="0" w:color="000001"/>
+              <w:left w:val="single" w:sz="6" w:space="0" w:color="000001"/>
+              <w:bottom w:val="single" w:sz="6" w:space="0" w:color="000001"/>
+              <w:right w:val="single" w:sz="6" w:space="0" w:color="000001"/>
+            </w:tcBorders>
+            <w:shd w:val="clear" w:color="auto" w:fill="auto"/>
+            <w:tcMar>
+              <w:left w:w="92" w:type="dxa"/>
+            </w:tcMar>
+          </w:tcPr>
+          <w:p>
+            <w:pPr>
+              <w:spacing w:after="120" w:line="259" w:lineRule="auto"/>
+              <w:jc w:val="both"/>
+              <w:rPr>
+                <w:sz w:val="20"/>
+                <w:szCs w:val="20"/>
+              </w:rPr>
+            </w:pPr>
+            <w:r>
+              <w:rPr>
+                <w:sz w:val="20"/>
+                <w:szCs w:val="20"/>
+              </w:rPr>
+              <w:t>2.0</w:t>
+            </w:r>
+          </w:p>
+        </w:tc>
+        <w:tc>
+          <w:tcPr>
+            <w:tcW w:w="3270" w:type="dxa"/>
+            <w:tcBorders>
+              <w:top w:val="single" w:sz="6" w:space="0" w:color="000001"/>
+              <w:left w:val="single" w:sz="6" w:space="0" w:color="000001"/>
+              <w:bottom w:val="single" w:sz="6" w:space="0" w:color="000001"/>
+              <w:right w:val="single" w:sz="6" w:space="0" w:color="000001"/>
+            </w:tcBorders>
+            <w:shd w:val="clear" w:color="auto" w:fill="auto"/>
+            <w:tcMar>
+              <w:left w:w="92" w:type="dxa"/>
+            </w:tcMar>
+          </w:tcPr>
+          <w:p>
+            <w:pPr>
+              <w:spacing w:after="120" w:line="259" w:lineRule="auto"/>
+              <w:jc w:val="both"/>
+              <w:rPr>
+                <w:rFonts w:eastAsia="Times New Roman"/>
+                <w:sz w:val="20"/>
+                <w:szCs w:val="20"/>
+              </w:rPr>
+            </w:pPr>
+            <w:r>
+              <w:rPr>
+                <w:rFonts w:eastAsia="Times New Roman"/>
+                <w:sz w:val="20"/>
+                <w:szCs w:val="20"/>
+              </w:rPr>
+              <w:t>Segunda versão</w:t>
+            </w:r>
+          </w:p>
+        </w:tc>
+        <w:tc>
+          <w:tcPr>
+            <w:tcW w:w="2129" w:type="dxa"/>
+            <w:tcBorders>
+              <w:top w:val="single" w:sz="6" w:space="0" w:color="000001"/>
+              <w:left w:val="single" w:sz="6" w:space="0" w:color="000001"/>
+              <w:bottom w:val="single" w:sz="6" w:space="0" w:color="000001"/>
+              <w:right w:val="single" w:sz="6" w:space="0" w:color="000001"/>
+            </w:tcBorders>
+            <w:shd w:val="clear" w:color="auto" w:fill="auto"/>
+            <w:tcMar>
+              <w:left w:w="92" w:type="dxa"/>
+            </w:tcMar>
+          </w:tcPr>
+          <w:p>
+            <w:pPr>
+              <w:spacing w:after="120" w:line="259" w:lineRule="auto"/>
+              <w:jc w:val="both"/>
+              <w:rPr>
+                <w:rFonts w:eastAsia="Times New Roman"/>
+                <w:sz w:val="20"/>
+                <w:szCs w:val="20"/>
+              </w:rPr>
+            </w:pPr>
+            <w:r>
+              <w:rPr>
+                <w:rFonts w:eastAsia="Times New Roman"/>
+                <w:sz w:val="20"/>
+                <w:szCs w:val="20"/>
+              </w:rPr>
+              <w:t>Nayara de Paula</w:t>
             </w:r>
           </w:p>
         </w:tc>
@@ -664,6 +792,7 @@
           <w:pPr>
             <w:pStyle w:val="TOCHeading"/>
             <w:rPr>
+              <w:rFonts w:ascii="Arial" w:hAnsi="Arial" w:cs="Arial"/>
               <w:sz w:val="20"/>
               <w:szCs w:val="20"/>
             </w:rPr>
@@ -677,7 +806,7 @@
               <w:tab w:val="right" w:leader="dot" w:pos="9016"/>
             </w:tabs>
             <w:rPr>
-              <w:rFonts w:asciiTheme="minorHAnsi" w:eastAsiaTheme="minorEastAsia" w:hAnsiTheme="minorHAnsi" w:cstheme="minorBidi"/>
+              <w:rFonts w:eastAsiaTheme="minorEastAsia"/>
               <w:noProof/>
               <w:color w:val="auto"/>
               <w:sz w:val="20"/>
@@ -705,7 +834,7 @@
             </w:rPr>
             <w:fldChar w:fldCharType="separate"/>
           </w:r>
-          <w:hyperlink w:anchor="_Toc445295619" w:history="1">
+          <w:hyperlink w:anchor="_Toc447293536" w:history="1">
             <w:r>
               <w:rPr>
                 <w:rStyle w:val="Hyperlink"/>
@@ -717,7 +846,7 @@
             </w:r>
             <w:r>
               <w:rPr>
-                <w:rFonts w:asciiTheme="minorHAnsi" w:eastAsiaTheme="minorEastAsia" w:hAnsiTheme="minorHAnsi" w:cstheme="minorBidi"/>
+                <w:rFonts w:eastAsiaTheme="minorEastAsia"/>
                 <w:noProof/>
                 <w:color w:val="auto"/>
                 <w:sz w:val="20"/>
@@ -759,7 +888,7 @@
                 <w:sz w:val="20"/>
                 <w:szCs w:val="20"/>
               </w:rPr>
-              <w:instrText xml:space="preserve"> PAGEREF _Toc445295619 \h </w:instrText>
+              <w:instrText xml:space="preserve"> PAGEREF _Toc447293536 \h </w:instrText>
             </w:r>
             <w:r>
               <w:rPr>
@@ -806,14 +935,14 @@
               <w:tab w:val="right" w:leader="dot" w:pos="9016"/>
             </w:tabs>
             <w:rPr>
-              <w:rFonts w:asciiTheme="minorHAnsi" w:eastAsiaTheme="minorEastAsia" w:hAnsiTheme="minorHAnsi" w:cstheme="minorBidi"/>
+              <w:rFonts w:eastAsiaTheme="minorEastAsia"/>
               <w:noProof/>
               <w:color w:val="auto"/>
               <w:sz w:val="20"/>
               <w:szCs w:val="20"/>
             </w:rPr>
           </w:pPr>
-          <w:hyperlink w:anchor="_Toc445295620" w:history="1">
+          <w:hyperlink w:anchor="_Toc447293537" w:history="1">
             <w:r>
               <w:rPr>
                 <w:rStyle w:val="Hyperlink"/>
@@ -825,7 +954,7 @@
             </w:r>
             <w:r>
               <w:rPr>
-                <w:rFonts w:asciiTheme="minorHAnsi" w:eastAsiaTheme="minorEastAsia" w:hAnsiTheme="minorHAnsi" w:cstheme="minorBidi"/>
+                <w:rFonts w:eastAsiaTheme="minorEastAsia"/>
                 <w:noProof/>
                 <w:color w:val="auto"/>
                 <w:sz w:val="20"/>
@@ -867,7 +996,7 @@
                 <w:sz w:val="20"/>
                 <w:szCs w:val="20"/>
               </w:rPr>
-              <w:instrText xml:space="preserve"> PAGEREF _Toc445295620 \h </w:instrText>
+              <w:instrText xml:space="preserve"> PAGEREF _Toc447293537 \h </w:instrText>
             </w:r>
             <w:r>
               <w:rPr>
@@ -914,14 +1043,14 @@
               <w:tab w:val="right" w:leader="dot" w:pos="9016"/>
             </w:tabs>
             <w:rPr>
-              <w:rFonts w:asciiTheme="minorHAnsi" w:eastAsiaTheme="minorEastAsia" w:hAnsiTheme="minorHAnsi" w:cstheme="minorBidi"/>
+              <w:rFonts w:eastAsiaTheme="minorEastAsia"/>
               <w:noProof/>
               <w:color w:val="auto"/>
               <w:sz w:val="20"/>
               <w:szCs w:val="20"/>
             </w:rPr>
           </w:pPr>
-          <w:hyperlink w:anchor="_Toc445295621" w:history="1">
+          <w:hyperlink w:anchor="_Toc447293538" w:history="1">
             <w:r>
               <w:rPr>
                 <w:rStyle w:val="Hyperlink"/>
@@ -933,7 +1062,7 @@
             </w:r>
             <w:r>
               <w:rPr>
-                <w:rFonts w:asciiTheme="minorHAnsi" w:eastAsiaTheme="minorEastAsia" w:hAnsiTheme="minorHAnsi" w:cstheme="minorBidi"/>
+                <w:rFonts w:eastAsiaTheme="minorEastAsia"/>
                 <w:noProof/>
                 <w:color w:val="auto"/>
                 <w:sz w:val="20"/>
@@ -975,7 +1104,7 @@
                 <w:sz w:val="20"/>
                 <w:szCs w:val="20"/>
               </w:rPr>
-              <w:instrText xml:space="preserve"> PAGEREF _Toc445295621 \h </w:instrText>
+              <w:instrText xml:space="preserve"> PAGEREF _Toc447293538 \h </w:instrText>
             </w:r>
             <w:r>
               <w:rPr>
@@ -1022,14 +1151,14 @@
               <w:tab w:val="right" w:leader="dot" w:pos="9016"/>
             </w:tabs>
             <w:rPr>
-              <w:rFonts w:asciiTheme="minorHAnsi" w:eastAsiaTheme="minorEastAsia" w:hAnsiTheme="minorHAnsi" w:cstheme="minorBidi"/>
+              <w:rFonts w:eastAsiaTheme="minorEastAsia"/>
               <w:noProof/>
               <w:color w:val="auto"/>
               <w:sz w:val="20"/>
               <w:szCs w:val="20"/>
             </w:rPr>
           </w:pPr>
-          <w:hyperlink w:anchor="_Toc445295622" w:history="1">
+          <w:hyperlink w:anchor="_Toc447293539" w:history="1">
             <w:r>
               <w:rPr>
                 <w:rStyle w:val="Hyperlink"/>
@@ -1041,7 +1170,7 @@
             </w:r>
             <w:r>
               <w:rPr>
-                <w:rFonts w:asciiTheme="minorHAnsi" w:eastAsiaTheme="minorEastAsia" w:hAnsiTheme="minorHAnsi" w:cstheme="minorBidi"/>
+                <w:rFonts w:eastAsiaTheme="minorEastAsia"/>
                 <w:noProof/>
                 <w:color w:val="auto"/>
                 <w:sz w:val="20"/>
@@ -1083,7 +1212,7 @@
                 <w:sz w:val="20"/>
                 <w:szCs w:val="20"/>
               </w:rPr>
-              <w:instrText xml:space="preserve"> PAGEREF _Toc445295622 \h </w:instrText>
+              <w:instrText xml:space="preserve"> PAGEREF _Toc447293539 \h </w:instrText>
             </w:r>
             <w:r>
               <w:rPr>
@@ -1130,14 +1259,14 @@
               <w:tab w:val="right" w:leader="dot" w:pos="9016"/>
             </w:tabs>
             <w:rPr>
-              <w:rFonts w:asciiTheme="minorHAnsi" w:eastAsiaTheme="minorEastAsia" w:hAnsiTheme="minorHAnsi" w:cstheme="minorBidi"/>
+              <w:rFonts w:eastAsiaTheme="minorEastAsia"/>
               <w:noProof/>
               <w:color w:val="auto"/>
               <w:sz w:val="20"/>
               <w:szCs w:val="20"/>
             </w:rPr>
           </w:pPr>
-          <w:hyperlink w:anchor="_Toc445295623" w:history="1">
+          <w:hyperlink w:anchor="_Toc447293540" w:history="1">
             <w:r>
               <w:rPr>
                 <w:rStyle w:val="Hyperlink"/>
@@ -1145,11 +1274,11 @@
                 <w:sz w:val="20"/>
                 <w:szCs w:val="20"/>
               </w:rPr>
-              <w:t>1.4</w:t>
-            </w:r>
-            <w:r>
-              <w:rPr>
-                <w:rFonts w:asciiTheme="minorHAnsi" w:eastAsiaTheme="minorEastAsia" w:hAnsiTheme="minorHAnsi" w:cstheme="minorBidi"/>
+              <w:t>1.5</w:t>
+            </w:r>
+            <w:r>
+              <w:rPr>
+                <w:rFonts w:eastAsiaTheme="minorEastAsia"/>
                 <w:noProof/>
                 <w:color w:val="auto"/>
                 <w:sz w:val="20"/>
@@ -1164,7 +1293,7 @@
                 <w:sz w:val="20"/>
                 <w:szCs w:val="20"/>
               </w:rPr>
-              <w:t>Referências</w:t>
+              <w:t>Visão Geral</w:t>
             </w:r>
             <w:r>
               <w:rPr>
@@ -1191,7 +1320,7 @@
                 <w:sz w:val="20"/>
                 <w:szCs w:val="20"/>
               </w:rPr>
-              <w:instrText xml:space="preserve"> PAGEREF _Toc445295623 \h </w:instrText>
+              <w:instrText xml:space="preserve"> PAGEREF _Toc447293540 \h </w:instrText>
             </w:r>
             <w:r>
               <w:rPr>
@@ -1217,7 +1346,115 @@
                 <w:sz w:val="20"/>
                 <w:szCs w:val="20"/>
               </w:rPr>
-              <w:t>4</w:t>
+              <w:t>5</w:t>
+            </w:r>
+            <w:r>
+              <w:rPr>
+                <w:noProof/>
+                <w:webHidden/>
+                <w:sz w:val="20"/>
+                <w:szCs w:val="20"/>
+              </w:rPr>
+              <w:fldChar w:fldCharType="end"/>
+            </w:r>
+          </w:hyperlink>
+        </w:p>
+        <w:p>
+          <w:pPr>
+            <w:pStyle w:val="TOC1"/>
+            <w:tabs>
+              <w:tab w:val="left" w:pos="440"/>
+              <w:tab w:val="right" w:leader="dot" w:pos="9016"/>
+            </w:tabs>
+            <w:rPr>
+              <w:rFonts w:eastAsiaTheme="minorEastAsia"/>
+              <w:noProof/>
+              <w:color w:val="auto"/>
+              <w:sz w:val="20"/>
+              <w:szCs w:val="20"/>
+            </w:rPr>
+          </w:pPr>
+          <w:hyperlink w:anchor="_Toc447293541" w:history="1">
+            <w:r>
+              <w:rPr>
+                <w:rStyle w:val="Hyperlink"/>
+                <w:noProof/>
+                <w:sz w:val="20"/>
+                <w:szCs w:val="20"/>
+              </w:rPr>
+              <w:t>2.</w:t>
+            </w:r>
+            <w:r>
+              <w:rPr>
+                <w:rFonts w:eastAsiaTheme="minorEastAsia"/>
+                <w:noProof/>
+                <w:color w:val="auto"/>
+                <w:sz w:val="20"/>
+                <w:szCs w:val="20"/>
+              </w:rPr>
+              <w:tab/>
+            </w:r>
+            <w:r>
+              <w:rPr>
+                <w:rStyle w:val="Hyperlink"/>
+                <w:noProof/>
+                <w:sz w:val="20"/>
+                <w:szCs w:val="20"/>
+              </w:rPr>
+              <w:t>Descrições dos Envolvidos e dos Usuários</w:t>
+            </w:r>
+            <w:r>
+              <w:rPr>
+                <w:noProof/>
+                <w:webHidden/>
+                <w:sz w:val="20"/>
+                <w:szCs w:val="20"/>
+              </w:rPr>
+              <w:tab/>
+            </w:r>
+            <w:r>
+              <w:rPr>
+                <w:noProof/>
+                <w:webHidden/>
+                <w:sz w:val="20"/>
+                <w:szCs w:val="20"/>
+              </w:rPr>
+              <w:fldChar w:fldCharType="begin"/>
+            </w:r>
+            <w:r>
+              <w:rPr>
+                <w:noProof/>
+                <w:webHidden/>
+                <w:sz w:val="20"/>
+                <w:szCs w:val="20"/>
+              </w:rPr>
+              <w:instrText xml:space="preserve"> PAGEREF _Toc447293541 \h </w:instrText>
+            </w:r>
+            <w:r>
+              <w:rPr>
+                <w:noProof/>
+                <w:webHidden/>
+                <w:sz w:val="20"/>
+                <w:szCs w:val="20"/>
+              </w:rPr>
+            </w:r>
+            <w:r>
+              <w:rPr>
+                <w:noProof/>
+                <w:webHidden/>
+                <w:sz w:val="20"/>
+                <w:szCs w:val="20"/>
+              </w:rPr>
+              <w:fldChar w:fldCharType="separate"/>
+            </w:r>
+            <w:r>
+              <w:rPr>
+                <w:noProof/>
+                <w:webHidden/>
+                <w:sz w:val="20"/>
+                <w:szCs w:val="20"/>
+              </w:rPr>
+              <w:t>5</w:t>
             </w:r>
             <w:r>
               <w:rPr>
@@ -1238,14 +1475,14 @@
               <w:tab w:val="right" w:leader="dot" w:pos="9016"/>
             </w:tabs>
             <w:rPr>
-              <w:rFonts w:asciiTheme="minorHAnsi" w:eastAsiaTheme="minorEastAsia" w:hAnsiTheme="minorHAnsi" w:cstheme="minorBidi"/>
+              <w:rFonts w:eastAsiaTheme="minorEastAsia"/>
               <w:noProof/>
               <w:color w:val="auto"/>
               <w:sz w:val="20"/>
               <w:szCs w:val="20"/>
             </w:rPr>
           </w:pPr>
-          <w:hyperlink w:anchor="_Toc445295624" w:history="1">
+          <w:hyperlink w:anchor="_Toc447293542" w:history="1">
             <w:r>
               <w:rPr>
                 <w:rStyle w:val="Hyperlink"/>
@@ -1253,11 +1490,11 @@
                 <w:sz w:val="20"/>
                 <w:szCs w:val="20"/>
               </w:rPr>
-              <w:t>1.5</w:t>
-            </w:r>
-            <w:r>
-              <w:rPr>
-                <w:rFonts w:asciiTheme="minorHAnsi" w:eastAsiaTheme="minorEastAsia" w:hAnsiTheme="minorHAnsi" w:cstheme="minorBidi"/>
+              <w:t>2.1</w:t>
+            </w:r>
+            <w:r>
+              <w:rPr>
+                <w:rFonts w:eastAsiaTheme="minorEastAsia"/>
                 <w:noProof/>
                 <w:color w:val="auto"/>
                 <w:sz w:val="20"/>
@@ -1272,7 +1509,26 @@
                 <w:sz w:val="20"/>
                 <w:szCs w:val="20"/>
               </w:rPr>
-              <w:t>Visão Geral</w:t>
+              <w:t>Resumo dos Envolvidos (</w:t>
+            </w:r>
+            <w:r>
+              <w:rPr>
+                <w:rStyle w:val="Hyperlink"/>
+                <w:i/>
+                <w:noProof/>
+                <w:sz w:val="20"/>
+                <w:szCs w:val="20"/>
+              </w:rPr>
+              <w:t>Stakeholders</w:t>
+            </w:r>
+            <w:r>
+              <w:rPr>
+                <w:rStyle w:val="Hyperlink"/>
+                <w:noProof/>
+                <w:sz w:val="20"/>
+                <w:szCs w:val="20"/>
+              </w:rPr>
+              <w:t>)</w:t>
             </w:r>
             <w:r>
               <w:rPr>
@@ -1299,7 +1555,7 @@
                 <w:sz w:val="20"/>
                 <w:szCs w:val="20"/>
               </w:rPr>
-              <w:instrText xml:space="preserve"> PAGEREF _Toc445295624 \h </w:instrText>
+              <w:instrText xml:space="preserve"> PAGEREF _Toc447293542 \h </w:instrText>
             </w:r>
             <w:r>
               <w:rPr>
@@ -1325,7 +1581,329 @@
                 <w:sz w:val="20"/>
                 <w:szCs w:val="20"/>
               </w:rPr>
-              <w:t>4</w:t>
+              <w:t>5</w:t>
+            </w:r>
+            <w:r>
+              <w:rPr>
+                <w:noProof/>
+                <w:webHidden/>
+                <w:sz w:val="20"/>
+                <w:szCs w:val="20"/>
+              </w:rPr>
+              <w:fldChar w:fldCharType="end"/>
+            </w:r>
+          </w:hyperlink>
+        </w:p>
+        <w:p>
+          <w:pPr>
+            <w:pStyle w:val="TOC2"/>
+            <w:tabs>
+              <w:tab w:val="left" w:pos="880"/>
+              <w:tab w:val="right" w:leader="dot" w:pos="9016"/>
+            </w:tabs>
+            <w:rPr>
+              <w:rFonts w:eastAsiaTheme="minorEastAsia"/>
+              <w:noProof/>
+              <w:color w:val="auto"/>
+              <w:sz w:val="20"/>
+              <w:szCs w:val="20"/>
+            </w:rPr>
+          </w:pPr>
+          <w:hyperlink w:anchor="_Toc447293543" w:history="1">
+            <w:r>
+              <w:rPr>
+                <w:rStyle w:val="Hyperlink"/>
+                <w:noProof/>
+                <w:sz w:val="20"/>
+                <w:szCs w:val="20"/>
+              </w:rPr>
+              <w:t>2.2</w:t>
+            </w:r>
+            <w:r>
+              <w:rPr>
+                <w:rFonts w:eastAsiaTheme="minorEastAsia"/>
+                <w:noProof/>
+                <w:color w:val="auto"/>
+                <w:sz w:val="20"/>
+                <w:szCs w:val="20"/>
+              </w:rPr>
+              <w:tab/>
+            </w:r>
+            <w:r>
+              <w:rPr>
+                <w:rStyle w:val="Hyperlink"/>
+                <w:noProof/>
+                <w:sz w:val="20"/>
+                <w:szCs w:val="20"/>
+              </w:rPr>
+              <w:t>Resumo dos Usuários (Atores do Sistema)</w:t>
+            </w:r>
+            <w:r>
+              <w:rPr>
+                <w:noProof/>
+                <w:webHidden/>
+                <w:sz w:val="20"/>
+                <w:szCs w:val="20"/>
+              </w:rPr>
+              <w:tab/>
+            </w:r>
+            <w:r>
+              <w:rPr>
+                <w:noProof/>
+                <w:webHidden/>
+                <w:sz w:val="20"/>
+                <w:szCs w:val="20"/>
+              </w:rPr>
+              <w:fldChar w:fldCharType="begin"/>
+            </w:r>
+            <w:r>
+              <w:rPr>
+                <w:noProof/>
+                <w:webHidden/>
+                <w:sz w:val="20"/>
+                <w:szCs w:val="20"/>
+              </w:rPr>
+              <w:instrText xml:space="preserve"> PAGEREF _Toc447293543 \h </w:instrText>
+            </w:r>
+            <w:r>
+              <w:rPr>
+                <w:noProof/>
+                <w:webHidden/>
+                <w:sz w:val="20"/>
+                <w:szCs w:val="20"/>
+              </w:rPr>
+            </w:r>
+            <w:r>
+              <w:rPr>
+                <w:noProof/>
+                <w:webHidden/>
+                <w:sz w:val="20"/>
+                <w:szCs w:val="20"/>
+              </w:rPr>
+              <w:fldChar w:fldCharType="separate"/>
+            </w:r>
+            <w:r>
+              <w:rPr>
+                <w:noProof/>
+                <w:webHidden/>
+                <w:sz w:val="20"/>
+                <w:szCs w:val="20"/>
+              </w:rPr>
+              <w:t>5</w:t>
+            </w:r>
+            <w:r>
+              <w:rPr>
+                <w:noProof/>
+                <w:webHidden/>
+                <w:sz w:val="20"/>
+                <w:szCs w:val="20"/>
+              </w:rPr>
+              <w:fldChar w:fldCharType="end"/>
+            </w:r>
+          </w:hyperlink>
+        </w:p>
+        <w:p>
+          <w:pPr>
+            <w:pStyle w:val="TOC2"/>
+            <w:tabs>
+              <w:tab w:val="right" w:leader="dot" w:pos="9016"/>
+            </w:tabs>
+            <w:rPr>
+              <w:rFonts w:eastAsiaTheme="minorEastAsia"/>
+              <w:noProof/>
+              <w:color w:val="auto"/>
+              <w:sz w:val="20"/>
+              <w:szCs w:val="20"/>
+            </w:rPr>
+          </w:pPr>
+          <w:hyperlink w:anchor="_Toc447293544" w:history="1">
+            <w:r>
+              <w:rPr>
+                <w:rStyle w:val="Hyperlink"/>
+                <w:noProof/>
+                <w:sz w:val="20"/>
+                <w:szCs w:val="20"/>
+              </w:rPr>
+              <w:t>2.3</w:t>
+            </w:r>
+            <w:r>
+              <w:rPr>
+                <w:rStyle w:val="Hyperlink"/>
+                <w:rFonts w:eastAsia="Times New Roman"/>
+                <w:noProof/>
+                <w:sz w:val="20"/>
+                <w:szCs w:val="20"/>
+              </w:rPr>
+              <w:t xml:space="preserve">               </w:t>
+            </w:r>
+            <w:r>
+              <w:rPr>
+                <w:rStyle w:val="Hyperlink"/>
+                <w:noProof/>
+                <w:sz w:val="20"/>
+                <w:szCs w:val="20"/>
+              </w:rPr>
+              <w:t>Ambiente do Usuário</w:t>
+            </w:r>
+            <w:r>
+              <w:rPr>
+                <w:noProof/>
+                <w:webHidden/>
+                <w:sz w:val="20"/>
+                <w:szCs w:val="20"/>
+              </w:rPr>
+              <w:tab/>
+            </w:r>
+            <w:r>
+              <w:rPr>
+                <w:noProof/>
+                <w:webHidden/>
+                <w:sz w:val="20"/>
+                <w:szCs w:val="20"/>
+              </w:rPr>
+              <w:fldChar w:fldCharType="begin"/>
+            </w:r>
+            <w:r>
+              <w:rPr>
+                <w:noProof/>
+                <w:webHidden/>
+                <w:sz w:val="20"/>
+                <w:szCs w:val="20"/>
+              </w:rPr>
+              <w:instrText xml:space="preserve"> PAGEREF _Toc447293544 \h </w:instrText>
+            </w:r>
+            <w:r>
+              <w:rPr>
+                <w:noProof/>
+                <w:webHidden/>
+                <w:sz w:val="20"/>
+                <w:szCs w:val="20"/>
+              </w:rPr>
+            </w:r>
+            <w:r>
+              <w:rPr>
+                <w:noProof/>
+                <w:webHidden/>
+                <w:sz w:val="20"/>
+                <w:szCs w:val="20"/>
+              </w:rPr>
+              <w:fldChar w:fldCharType="separate"/>
+            </w:r>
+            <w:r>
+              <w:rPr>
+                <w:noProof/>
+                <w:webHidden/>
+                <w:sz w:val="20"/>
+                <w:szCs w:val="20"/>
+              </w:rPr>
+              <w:t>6</w:t>
+            </w:r>
+            <w:r>
+              <w:rPr>
+                <w:noProof/>
+                <w:webHidden/>
+                <w:sz w:val="20"/>
+                <w:szCs w:val="20"/>
+              </w:rPr>
+              <w:fldChar w:fldCharType="end"/>
+            </w:r>
+          </w:hyperlink>
+        </w:p>
+        <w:p>
+          <w:pPr>
+            <w:pStyle w:val="TOC2"/>
+            <w:tabs>
+              <w:tab w:val="right" w:leader="dot" w:pos="9016"/>
+            </w:tabs>
+            <w:rPr>
+              <w:rFonts w:eastAsiaTheme="minorEastAsia"/>
+              <w:noProof/>
+              <w:color w:val="auto"/>
+              <w:sz w:val="20"/>
+              <w:szCs w:val="20"/>
+            </w:rPr>
+          </w:pPr>
+          <w:hyperlink w:anchor="_Toc447293545" w:history="1">
+            <w:r>
+              <w:rPr>
+                <w:rStyle w:val="Hyperlink"/>
+                <w:noProof/>
+                <w:sz w:val="20"/>
+                <w:szCs w:val="20"/>
+              </w:rPr>
+              <w:t>2.4</w:t>
+            </w:r>
+            <w:r>
+              <w:rPr>
+                <w:rStyle w:val="Hyperlink"/>
+                <w:rFonts w:eastAsia="Times New Roman"/>
+                <w:noProof/>
+                <w:sz w:val="20"/>
+                <w:szCs w:val="20"/>
+              </w:rPr>
+              <w:t xml:space="preserve">              </w:t>
+            </w:r>
+            <w:r>
+              <w:rPr>
+                <w:rStyle w:val="Hyperlink"/>
+                <w:noProof/>
+                <w:sz w:val="20"/>
+                <w:szCs w:val="20"/>
+              </w:rPr>
+              <w:t>Principais Problemas dos Usuários ou dos Envolvidos</w:t>
+            </w:r>
+            <w:r>
+              <w:rPr>
+                <w:noProof/>
+                <w:webHidden/>
+                <w:sz w:val="20"/>
+                <w:szCs w:val="20"/>
+              </w:rPr>
+              <w:tab/>
+            </w:r>
+            <w:r>
+              <w:rPr>
+                <w:noProof/>
+                <w:webHidden/>
+                <w:sz w:val="20"/>
+                <w:szCs w:val="20"/>
+              </w:rPr>
+              <w:fldChar w:fldCharType="begin"/>
+            </w:r>
+            <w:r>
+              <w:rPr>
+                <w:noProof/>
+                <w:webHidden/>
+                <w:sz w:val="20"/>
+                <w:szCs w:val="20"/>
+              </w:rPr>
+              <w:instrText xml:space="preserve"> PAGEREF _Toc447293545 \h </w:instrText>
+            </w:r>
+            <w:r>
+              <w:rPr>
+                <w:noProof/>
+                <w:webHidden/>
+                <w:sz w:val="20"/>
+                <w:szCs w:val="20"/>
+              </w:rPr>
+            </w:r>
+            <w:r>
+              <w:rPr>
+                <w:noProof/>
+                <w:webHidden/>
+                <w:sz w:val="20"/>
+                <w:szCs w:val="20"/>
+              </w:rPr>
+              <w:fldChar w:fldCharType="separate"/>
+            </w:r>
+            <w:r>
+              <w:rPr>
+                <w:noProof/>
+                <w:webHidden/>
+                <w:sz w:val="20"/>
+                <w:szCs w:val="20"/>
+              </w:rPr>
+              <w:t>6</w:t>
             </w:r>
             <w:r>
               <w:rPr>
@@ -1346,14 +1924,14 @@
               <w:tab w:val="right" w:leader="dot" w:pos="9016"/>
             </w:tabs>
             <w:rPr>
-              <w:rFonts w:asciiTheme="minorHAnsi" w:eastAsiaTheme="minorEastAsia" w:hAnsiTheme="minorHAnsi" w:cstheme="minorBidi"/>
+              <w:rFonts w:eastAsiaTheme="minorEastAsia"/>
               <w:noProof/>
               <w:color w:val="auto"/>
               <w:sz w:val="20"/>
               <w:szCs w:val="20"/>
             </w:rPr>
           </w:pPr>
-          <w:hyperlink w:anchor="_Toc445295625" w:history="1">
+          <w:hyperlink w:anchor="_Toc447293546" w:history="1">
             <w:r>
               <w:rPr>
                 <w:rStyle w:val="Hyperlink"/>
@@ -1361,11 +1939,11 @@
                 <w:sz w:val="20"/>
                 <w:szCs w:val="20"/>
               </w:rPr>
-              <w:t>2.</w:t>
-            </w:r>
-            <w:r>
-              <w:rPr>
-                <w:rFonts w:asciiTheme="minorHAnsi" w:eastAsiaTheme="minorEastAsia" w:hAnsiTheme="minorHAnsi" w:cstheme="minorBidi"/>
+              <w:t>3.</w:t>
+            </w:r>
+            <w:r>
+              <w:rPr>
+                <w:rFonts w:eastAsiaTheme="minorEastAsia"/>
                 <w:noProof/>
                 <w:color w:val="auto"/>
                 <w:sz w:val="20"/>
@@ -1380,7 +1958,7 @@
                 <w:sz w:val="20"/>
                 <w:szCs w:val="20"/>
               </w:rPr>
-              <w:t>Descrições dos Envolvidos e dos Usuários</w:t>
+              <w:t>Funcionalidades do Produto</w:t>
             </w:r>
             <w:r>
               <w:rPr>
@@ -1407,7 +1985,7 @@
                 <w:sz w:val="20"/>
                 <w:szCs w:val="20"/>
               </w:rPr>
-              <w:instrText xml:space="preserve"> PAGEREF _Toc445295625 \h </w:instrText>
+              <w:instrText xml:space="preserve"> PAGEREF _Toc447293546 \h </w:instrText>
             </w:r>
             <w:r>
               <w:rPr>
@@ -1433,456 +2011,7 @@
                 <w:sz w:val="20"/>
                 <w:szCs w:val="20"/>
               </w:rPr>
-              <w:t>4</w:t>
-            </w:r>
-            <w:r>
-              <w:rPr>
-                <w:noProof/>
-                <w:webHidden/>
-                <w:sz w:val="20"/>
-                <w:szCs w:val="20"/>
-              </w:rPr>
-              <w:fldChar w:fldCharType="end"/>
-            </w:r>
-          </w:hyperlink>
-        </w:p>
-        <w:p>
-          <w:pPr>
-            <w:pStyle w:val="TOC2"/>
-            <w:tabs>
-              <w:tab w:val="left" w:pos="880"/>
-              <w:tab w:val="right" w:leader="dot" w:pos="9016"/>
-            </w:tabs>
-            <w:rPr>
-              <w:rFonts w:asciiTheme="minorHAnsi" w:eastAsiaTheme="minorEastAsia" w:hAnsiTheme="minorHAnsi" w:cstheme="minorBidi"/>
-              <w:noProof/>
-              <w:color w:val="auto"/>
-              <w:sz w:val="20"/>
-              <w:szCs w:val="20"/>
-            </w:rPr>
-          </w:pPr>
-          <w:hyperlink w:anchor="_Toc445295626" w:history="1">
-            <w:r>
-              <w:rPr>
-                <w:rStyle w:val="Hyperlink"/>
-                <w:noProof/>
-                <w:sz w:val="20"/>
-                <w:szCs w:val="20"/>
-              </w:rPr>
-              <w:t>2.1</w:t>
-            </w:r>
-            <w:r>
-              <w:rPr>
-                <w:rFonts w:asciiTheme="minorHAnsi" w:eastAsiaTheme="minorEastAsia" w:hAnsiTheme="minorHAnsi" w:cstheme="minorBidi"/>
-                <w:noProof/>
-                <w:color w:val="auto"/>
-                <w:sz w:val="20"/>
-                <w:szCs w:val="20"/>
-              </w:rPr>
-              <w:tab/>
-            </w:r>
-            <w:r>
-              <w:rPr>
-                <w:rStyle w:val="Hyperlink"/>
-                <w:noProof/>
-                <w:sz w:val="20"/>
-                <w:szCs w:val="20"/>
-              </w:rPr>
-              <w:t>Resumo dos Envolvidos (</w:t>
-            </w:r>
-            <w:r>
-              <w:rPr>
-                <w:rStyle w:val="Hyperlink"/>
-                <w:i/>
-                <w:noProof/>
-                <w:sz w:val="20"/>
-                <w:szCs w:val="20"/>
-              </w:rPr>
-              <w:t>Stakeholders</w:t>
-            </w:r>
-            <w:r>
-              <w:rPr>
-                <w:rStyle w:val="Hyperlink"/>
-                <w:noProof/>
-                <w:sz w:val="20"/>
-                <w:szCs w:val="20"/>
-              </w:rPr>
-              <w:t>)</w:t>
-            </w:r>
-            <w:r>
-              <w:rPr>
-                <w:noProof/>
-                <w:webHidden/>
-                <w:sz w:val="20"/>
-                <w:szCs w:val="20"/>
-              </w:rPr>
-              <w:tab/>
-            </w:r>
-            <w:r>
-              <w:rPr>
-                <w:noProof/>
-                <w:webHidden/>
-                <w:sz w:val="20"/>
-                <w:szCs w:val="20"/>
-              </w:rPr>
-              <w:fldChar w:fldCharType="begin"/>
-            </w:r>
-            <w:r>
-              <w:rPr>
-                <w:noProof/>
-                <w:webHidden/>
-                <w:sz w:val="20"/>
-                <w:szCs w:val="20"/>
-              </w:rPr>
-              <w:instrText xml:space="preserve"> PAGEREF _Toc445295626 \h </w:instrText>
-            </w:r>
-            <w:r>
-              <w:rPr>
-                <w:noProof/>
-                <w:webHidden/>
-                <w:sz w:val="20"/>
-                <w:szCs w:val="20"/>
-              </w:rPr>
-            </w:r>
-            <w:r>
-              <w:rPr>
-                <w:noProof/>
-                <w:webHidden/>
-                <w:sz w:val="20"/>
-                <w:szCs w:val="20"/>
-              </w:rPr>
-              <w:fldChar w:fldCharType="separate"/>
-            </w:r>
-            <w:r>
-              <w:rPr>
-                <w:noProof/>
-                <w:webHidden/>
-                <w:sz w:val="20"/>
-                <w:szCs w:val="20"/>
-              </w:rPr>
-              <w:t>4</w:t>
-            </w:r>
-            <w:r>
-              <w:rPr>
-                <w:noProof/>
-                <w:webHidden/>
-                <w:sz w:val="20"/>
-                <w:szCs w:val="20"/>
-              </w:rPr>
-              <w:fldChar w:fldCharType="end"/>
-            </w:r>
-          </w:hyperlink>
-        </w:p>
-        <w:p>
-          <w:pPr>
-            <w:pStyle w:val="TOC2"/>
-            <w:tabs>
-              <w:tab w:val="left" w:pos="880"/>
-              <w:tab w:val="right" w:leader="dot" w:pos="9016"/>
-            </w:tabs>
-            <w:rPr>
-              <w:rFonts w:asciiTheme="minorHAnsi" w:eastAsiaTheme="minorEastAsia" w:hAnsiTheme="minorHAnsi" w:cstheme="minorBidi"/>
-              <w:noProof/>
-              <w:color w:val="auto"/>
-              <w:sz w:val="20"/>
-              <w:szCs w:val="20"/>
-            </w:rPr>
-          </w:pPr>
-          <w:hyperlink w:anchor="_Toc445295627" w:history="1">
-            <w:r>
-              <w:rPr>
-                <w:rStyle w:val="Hyperlink"/>
-                <w:noProof/>
-                <w:sz w:val="20"/>
-                <w:szCs w:val="20"/>
-              </w:rPr>
-              <w:t>2.2</w:t>
-            </w:r>
-            <w:r>
-              <w:rPr>
-                <w:rFonts w:asciiTheme="minorHAnsi" w:eastAsiaTheme="minorEastAsia" w:hAnsiTheme="minorHAnsi" w:cstheme="minorBidi"/>
-                <w:noProof/>
-                <w:color w:val="auto"/>
-                <w:sz w:val="20"/>
-                <w:szCs w:val="20"/>
-              </w:rPr>
-              <w:tab/>
-            </w:r>
-            <w:r>
-              <w:rPr>
-                <w:rStyle w:val="Hyperlink"/>
-                <w:noProof/>
-                <w:sz w:val="20"/>
-                <w:szCs w:val="20"/>
-              </w:rPr>
-              <w:t>Resumo dos Usuários (Atores do Sistema)</w:t>
-            </w:r>
-            <w:r>
-              <w:rPr>
-                <w:noProof/>
-                <w:webHidden/>
-                <w:sz w:val="20"/>
-                <w:szCs w:val="20"/>
-              </w:rPr>
-              <w:tab/>
-            </w:r>
-            <w:r>
-              <w:rPr>
-                <w:noProof/>
-                <w:webHidden/>
-                <w:sz w:val="20"/>
-                <w:szCs w:val="20"/>
-              </w:rPr>
-              <w:fldChar w:fldCharType="begin"/>
-            </w:r>
-            <w:r>
-              <w:rPr>
-                <w:noProof/>
-                <w:webHidden/>
-                <w:sz w:val="20"/>
-                <w:szCs w:val="20"/>
-              </w:rPr>
-              <w:instrText xml:space="preserve"> PAGEREF _Toc445295627 \h </w:instrText>
-            </w:r>
-            <w:r>
-              <w:rPr>
-                <w:noProof/>
-                <w:webHidden/>
-                <w:sz w:val="20"/>
-                <w:szCs w:val="20"/>
-              </w:rPr>
-            </w:r>
-            <w:r>
-              <w:rPr>
-                <w:noProof/>
-                <w:webHidden/>
-                <w:sz w:val="20"/>
-                <w:szCs w:val="20"/>
-              </w:rPr>
-              <w:fldChar w:fldCharType="separate"/>
-            </w:r>
-            <w:r>
-              <w:rPr>
-                <w:noProof/>
-                <w:webHidden/>
-                <w:sz w:val="20"/>
-                <w:szCs w:val="20"/>
-              </w:rPr>
-              <w:t>5</w:t>
-            </w:r>
-            <w:r>
-              <w:rPr>
-                <w:noProof/>
-                <w:webHidden/>
-                <w:sz w:val="20"/>
-                <w:szCs w:val="20"/>
-              </w:rPr>
-              <w:fldChar w:fldCharType="end"/>
-            </w:r>
-          </w:hyperlink>
-        </w:p>
-        <w:p>
-          <w:pPr>
-            <w:pStyle w:val="TOC2"/>
-            <w:tabs>
-              <w:tab w:val="right" w:leader="dot" w:pos="9016"/>
-            </w:tabs>
-            <w:rPr>
-              <w:rFonts w:asciiTheme="minorHAnsi" w:eastAsiaTheme="minorEastAsia" w:hAnsiTheme="minorHAnsi" w:cstheme="minorBidi"/>
-              <w:noProof/>
-              <w:color w:val="auto"/>
-              <w:sz w:val="20"/>
-              <w:szCs w:val="20"/>
-            </w:rPr>
-          </w:pPr>
-          <w:hyperlink w:anchor="_Toc445295628" w:history="1">
-            <w:r>
-              <w:rPr>
-                <w:rStyle w:val="Hyperlink"/>
-                <w:noProof/>
-                <w:sz w:val="20"/>
-                <w:szCs w:val="20"/>
-              </w:rPr>
-              <w:t>2.3</w:t>
-            </w:r>
-            <w:r>
-              <w:rPr>
-                <w:rStyle w:val="Hyperlink"/>
-                <w:rFonts w:ascii="Times New Roman" w:eastAsia="Times New Roman" w:hAnsi="Times New Roman" w:cs="Times New Roman"/>
-                <w:noProof/>
-                <w:sz w:val="20"/>
-                <w:szCs w:val="20"/>
-              </w:rPr>
-              <w:t xml:space="preserve">               </w:t>
-            </w:r>
-            <w:r>
-              <w:rPr>
-                <w:rStyle w:val="Hyperlink"/>
-                <w:noProof/>
-                <w:sz w:val="20"/>
-                <w:szCs w:val="20"/>
-              </w:rPr>
-              <w:t>Ambiente do Usuário</w:t>
-            </w:r>
-            <w:r>
-              <w:rPr>
-                <w:noProof/>
-                <w:webHidden/>
-                <w:sz w:val="20"/>
-                <w:szCs w:val="20"/>
-              </w:rPr>
-              <w:tab/>
-            </w:r>
-            <w:r>
-              <w:rPr>
-                <w:noProof/>
-                <w:webHidden/>
-                <w:sz w:val="20"/>
-                <w:szCs w:val="20"/>
-              </w:rPr>
-              <w:fldChar w:fldCharType="begin"/>
-            </w:r>
-            <w:r>
-              <w:rPr>
-                <w:noProof/>
-                <w:webHidden/>
-                <w:sz w:val="20"/>
-                <w:szCs w:val="20"/>
-              </w:rPr>
-              <w:instrText xml:space="preserve"> PAGEREF _Toc445295628 \h </w:instrText>
-            </w:r>
-            <w:r>
-              <w:rPr>
-                <w:noProof/>
-                <w:webHidden/>
-                <w:sz w:val="20"/>
-                <w:szCs w:val="20"/>
-              </w:rPr>
-            </w:r>
-            <w:r>
-              <w:rPr>
-                <w:noProof/>
-                <w:webHidden/>
-                <w:sz w:val="20"/>
-                <w:szCs w:val="20"/>
-              </w:rPr>
-              <w:fldChar w:fldCharType="separate"/>
-            </w:r>
-            <w:r>
-              <w:rPr>
-                <w:noProof/>
-                <w:webHidden/>
-                <w:sz w:val="20"/>
-                <w:szCs w:val="20"/>
-              </w:rPr>
-              <w:t>5</w:t>
-            </w:r>
-            <w:r>
-              <w:rPr>
-                <w:noProof/>
-                <w:webHidden/>
-                <w:sz w:val="20"/>
-                <w:szCs w:val="20"/>
-              </w:rPr>
-              <w:fldChar w:fldCharType="end"/>
-            </w:r>
-          </w:hyperlink>
-        </w:p>
-        <w:p>
-          <w:pPr>
-            <w:pStyle w:val="TOC2"/>
-            <w:tabs>
-              <w:tab w:val="right" w:leader="dot" w:pos="9016"/>
-            </w:tabs>
-            <w:rPr>
-              <w:rFonts w:asciiTheme="minorHAnsi" w:eastAsiaTheme="minorEastAsia" w:hAnsiTheme="minorHAnsi" w:cstheme="minorBidi"/>
-              <w:noProof/>
-              <w:color w:val="auto"/>
-              <w:sz w:val="20"/>
-              <w:szCs w:val="20"/>
-            </w:rPr>
-          </w:pPr>
-          <w:hyperlink w:anchor="_Toc445295629" w:history="1">
-            <w:r>
-              <w:rPr>
-                <w:rStyle w:val="Hyperlink"/>
-                <w:noProof/>
-                <w:sz w:val="20"/>
-                <w:szCs w:val="20"/>
-              </w:rPr>
-              <w:t>2.4</w:t>
-            </w:r>
-            <w:r>
-              <w:rPr>
-                <w:rStyle w:val="Hyperlink"/>
-                <w:rFonts w:ascii="Times New Roman" w:eastAsia="Times New Roman" w:hAnsi="Times New Roman" w:cs="Times New Roman"/>
-                <w:noProof/>
-                <w:sz w:val="20"/>
-                <w:szCs w:val="20"/>
-              </w:rPr>
-              <w:t xml:space="preserve">              </w:t>
-            </w:r>
-            <w:r>
-              <w:rPr>
-                <w:rStyle w:val="Hyperlink"/>
-                <w:noProof/>
-                <w:sz w:val="20"/>
-                <w:szCs w:val="20"/>
-              </w:rPr>
-              <w:t>Principais Problemas dos Usuários ou dos Envolvidos</w:t>
-            </w:r>
-            <w:r>
-              <w:rPr>
-                <w:noProof/>
-                <w:webHidden/>
-                <w:sz w:val="20"/>
-                <w:szCs w:val="20"/>
-              </w:rPr>
-              <w:tab/>
-            </w:r>
-            <w:r>
-              <w:rPr>
-                <w:noProof/>
-                <w:webHidden/>
-                <w:sz w:val="20"/>
-                <w:szCs w:val="20"/>
-              </w:rPr>
-              <w:fldChar w:fldCharType="begin"/>
-            </w:r>
-            <w:r>
-              <w:rPr>
-                <w:noProof/>
-                <w:webHidden/>
-                <w:sz w:val="20"/>
-                <w:szCs w:val="20"/>
-              </w:rPr>
-              <w:instrText xml:space="preserve"> PAGEREF _Toc445295629 \h </w:instrText>
-            </w:r>
-            <w:r>
-              <w:rPr>
-                <w:noProof/>
-                <w:webHidden/>
-                <w:sz w:val="20"/>
-                <w:szCs w:val="20"/>
-              </w:rPr>
-            </w:r>
-            <w:r>
-              <w:rPr>
-                <w:noProof/>
-                <w:webHidden/>
-                <w:sz w:val="20"/>
-                <w:szCs w:val="20"/>
-              </w:rPr>
-              <w:fldChar w:fldCharType="separate"/>
-            </w:r>
-            <w:r>
-              <w:rPr>
-                <w:noProof/>
-                <w:webHidden/>
-                <w:sz w:val="20"/>
-                <w:szCs w:val="20"/>
-              </w:rPr>
-              <w:t>6</w:t>
+              <w:t>7</w:t>
             </w:r>
             <w:r>
               <w:rPr>
@@ -1903,14 +2032,14 @@
               <w:tab w:val="right" w:leader="dot" w:pos="9016"/>
             </w:tabs>
             <w:rPr>
-              <w:rFonts w:asciiTheme="minorHAnsi" w:eastAsiaTheme="minorEastAsia" w:hAnsiTheme="minorHAnsi" w:cstheme="minorBidi"/>
+              <w:rFonts w:eastAsiaTheme="minorEastAsia"/>
               <w:noProof/>
               <w:color w:val="auto"/>
               <w:sz w:val="20"/>
               <w:szCs w:val="20"/>
             </w:rPr>
           </w:pPr>
-          <w:hyperlink w:anchor="_Toc445295630" w:history="1">
+          <w:hyperlink w:anchor="_Toc447293547" w:history="1">
             <w:r>
               <w:rPr>
                 <w:rStyle w:val="Hyperlink"/>
@@ -1918,11 +2047,11 @@
                 <w:sz w:val="20"/>
                 <w:szCs w:val="20"/>
               </w:rPr>
-              <w:t>3.</w:t>
-            </w:r>
-            <w:r>
-              <w:rPr>
-                <w:rFonts w:asciiTheme="minorHAnsi" w:eastAsiaTheme="minorEastAsia" w:hAnsiTheme="minorHAnsi" w:cstheme="minorBidi"/>
+              <w:t>4.</w:t>
+            </w:r>
+            <w:r>
+              <w:rPr>
+                <w:rFonts w:eastAsiaTheme="minorEastAsia"/>
                 <w:noProof/>
                 <w:color w:val="auto"/>
                 <w:sz w:val="20"/>
@@ -1937,7 +2066,7 @@
                 <w:sz w:val="20"/>
                 <w:szCs w:val="20"/>
               </w:rPr>
-              <w:t>Funcionalidades do Produto</w:t>
+              <w:t>Restrições</w:t>
             </w:r>
             <w:r>
               <w:rPr>
@@ -1964,7 +2093,7 @@
                 <w:sz w:val="20"/>
                 <w:szCs w:val="20"/>
               </w:rPr>
-              <w:instrText xml:space="preserve"> PAGEREF _Toc445295630 \h </w:instrText>
+              <w:instrText xml:space="preserve"> PAGEREF _Toc447293547 \h </w:instrText>
             </w:r>
             <w:r>
               <w:rPr>
@@ -1990,7 +2119,7 @@
                 <w:sz w:val="20"/>
                 <w:szCs w:val="20"/>
               </w:rPr>
-              <w:t>6</w:t>
+              <w:t>8</w:t>
             </w:r>
             <w:r>
               <w:rPr>
@@ -2011,14 +2140,14 @@
               <w:tab w:val="right" w:leader="dot" w:pos="9016"/>
             </w:tabs>
             <w:rPr>
-              <w:rFonts w:asciiTheme="minorHAnsi" w:eastAsiaTheme="minorEastAsia" w:hAnsiTheme="minorHAnsi" w:cstheme="minorBidi"/>
+              <w:rFonts w:eastAsiaTheme="minorEastAsia"/>
               <w:noProof/>
               <w:color w:val="auto"/>
               <w:sz w:val="20"/>
               <w:szCs w:val="20"/>
             </w:rPr>
           </w:pPr>
-          <w:hyperlink w:anchor="_Toc445295631" w:history="1">
+          <w:hyperlink w:anchor="_Toc447293548" w:history="1">
             <w:r>
               <w:rPr>
                 <w:rStyle w:val="Hyperlink"/>
@@ -2026,11 +2155,11 @@
                 <w:sz w:val="20"/>
                 <w:szCs w:val="20"/>
               </w:rPr>
-              <w:t>4.</w:t>
-            </w:r>
-            <w:r>
-              <w:rPr>
-                <w:rFonts w:asciiTheme="minorHAnsi" w:eastAsiaTheme="minorEastAsia" w:hAnsiTheme="minorHAnsi" w:cstheme="minorBidi"/>
+              <w:t>5.</w:t>
+            </w:r>
+            <w:r>
+              <w:rPr>
+                <w:rFonts w:eastAsiaTheme="minorEastAsia"/>
                 <w:noProof/>
                 <w:color w:val="auto"/>
                 <w:sz w:val="20"/>
@@ -2045,7 +2174,7 @@
                 <w:sz w:val="20"/>
                 <w:szCs w:val="20"/>
               </w:rPr>
-              <w:t>Restrições</w:t>
+              <w:t>Premissas</w:t>
             </w:r>
             <w:r>
               <w:rPr>
@@ -2072,115 +2201,7 @@
                 <w:sz w:val="20"/>
                 <w:szCs w:val="20"/>
               </w:rPr>
-              <w:instrText xml:space="preserve"> PAGEREF _Toc445295631 \h </w:instrText>
-            </w:r>
-            <w:r>
-              <w:rPr>
-                <w:noProof/>
-                <w:webHidden/>
-                <w:sz w:val="20"/>
-                <w:szCs w:val="20"/>
-              </w:rPr>
-            </w:r>
-            <w:r>
-              <w:rPr>
-                <w:noProof/>
-                <w:webHidden/>
-                <w:sz w:val="20"/>
-                <w:szCs w:val="20"/>
-              </w:rPr>
-              <w:fldChar w:fldCharType="separate"/>
-            </w:r>
-            <w:r>
-              <w:rPr>
-                <w:noProof/>
-                <w:webHidden/>
-                <w:sz w:val="20"/>
-                <w:szCs w:val="20"/>
-              </w:rPr>
-              <w:t>7</w:t>
-            </w:r>
-            <w:r>
-              <w:rPr>
-                <w:noProof/>
-                <w:webHidden/>
-                <w:sz w:val="20"/>
-                <w:szCs w:val="20"/>
-              </w:rPr>
-              <w:fldChar w:fldCharType="end"/>
-            </w:r>
-          </w:hyperlink>
-        </w:p>
-        <w:p>
-          <w:pPr>
-            <w:pStyle w:val="TOC1"/>
-            <w:tabs>
-              <w:tab w:val="left" w:pos="440"/>
-              <w:tab w:val="right" w:leader="dot" w:pos="9016"/>
-            </w:tabs>
-            <w:rPr>
-              <w:rFonts w:asciiTheme="minorHAnsi" w:eastAsiaTheme="minorEastAsia" w:hAnsiTheme="minorHAnsi" w:cstheme="minorBidi"/>
-              <w:noProof/>
-              <w:color w:val="auto"/>
-              <w:sz w:val="20"/>
-              <w:szCs w:val="20"/>
-            </w:rPr>
-          </w:pPr>
-          <w:hyperlink w:anchor="_Toc445295632" w:history="1">
-            <w:r>
-              <w:rPr>
-                <w:rStyle w:val="Hyperlink"/>
-                <w:noProof/>
-                <w:sz w:val="20"/>
-                <w:szCs w:val="20"/>
-              </w:rPr>
-              <w:t>5.</w:t>
-            </w:r>
-            <w:r>
-              <w:rPr>
-                <w:rFonts w:asciiTheme="minorHAnsi" w:eastAsiaTheme="minorEastAsia" w:hAnsiTheme="minorHAnsi" w:cstheme="minorBidi"/>
-                <w:noProof/>
-                <w:color w:val="auto"/>
-                <w:sz w:val="20"/>
-                <w:szCs w:val="20"/>
-              </w:rPr>
-              <w:tab/>
-            </w:r>
-            <w:r>
-              <w:rPr>
-                <w:rStyle w:val="Hyperlink"/>
-                <w:noProof/>
-                <w:sz w:val="20"/>
-                <w:szCs w:val="20"/>
-              </w:rPr>
-              <w:t>Premissas</w:t>
-            </w:r>
-            <w:r>
-              <w:rPr>
-                <w:noProof/>
-                <w:webHidden/>
-                <w:sz w:val="20"/>
-                <w:szCs w:val="20"/>
-              </w:rPr>
-              <w:tab/>
-            </w:r>
-            <w:r>
-              <w:rPr>
-                <w:noProof/>
-                <w:webHidden/>
-                <w:sz w:val="20"/>
-                <w:szCs w:val="20"/>
-              </w:rPr>
-              <w:fldChar w:fldCharType="begin"/>
-            </w:r>
-            <w:r>
-              <w:rPr>
-                <w:noProof/>
-                <w:webHidden/>
-                <w:sz w:val="20"/>
-                <w:szCs w:val="20"/>
-              </w:rPr>
-              <w:instrText xml:space="preserve"> PAGEREF _Toc445295632 \h </w:instrText>
+              <w:instrText xml:space="preserve"> PAGEREF _Toc447293548 \h </w:instrText>
             </w:r>
             <w:r>
               <w:rPr>
@@ -2226,14 +2247,14 @@
               <w:tab w:val="right" w:leader="dot" w:pos="9016"/>
             </w:tabs>
             <w:rPr>
-              <w:rFonts w:asciiTheme="minorHAnsi" w:eastAsiaTheme="minorEastAsia" w:hAnsiTheme="minorHAnsi" w:cstheme="minorBidi"/>
+              <w:rFonts w:eastAsiaTheme="minorEastAsia"/>
               <w:noProof/>
               <w:color w:val="auto"/>
               <w:sz w:val="20"/>
               <w:szCs w:val="20"/>
             </w:rPr>
           </w:pPr>
-          <w:hyperlink w:anchor="_Toc445295633" w:history="1">
+          <w:hyperlink w:anchor="_Toc447293549" w:history="1">
             <w:r>
               <w:rPr>
                 <w:rStyle w:val="Hyperlink"/>
@@ -2268,7 +2289,7 @@
                 <w:sz w:val="20"/>
                 <w:szCs w:val="20"/>
               </w:rPr>
-              <w:instrText xml:space="preserve"> PAGEREF _Toc445295633 \h </w:instrText>
+              <w:instrText xml:space="preserve"> PAGEREF _Toc447293549 \h </w:instrText>
             </w:r>
             <w:r>
               <w:rPr>
@@ -2346,8 +2367,6 @@
       <w:r>
         <w:br w:type="page"/>
       </w:r>
-      <w:bookmarkStart w:id="0" w:name="_GoBack"/>
-      <w:bookmarkEnd w:id="0"/>
     </w:p>
     <w:p>
       <w:pPr>
@@ -2376,34 +2395,28 @@
         <w:pStyle w:val="Titulo"/>
         <w:spacing w:line="125" w:lineRule="auto"/>
       </w:pPr>
-      <w:bookmarkStart w:id="1" w:name="h.ssh20nnh9n9g"/>
-      <w:bookmarkStart w:id="2" w:name="_Toc445295619"/>
-      <w:bookmarkEnd w:id="1"/>
+      <w:bookmarkStart w:id="0" w:name="h.ssh20nnh9n9g"/>
+      <w:bookmarkStart w:id="1" w:name="_Toc447293536"/>
+      <w:bookmarkEnd w:id="0"/>
       <w:r>
-        <w:t>1</w:t>
-      </w:r>
-      <w:r>
-        <w:t>.</w:t>
+        <w:t>1.</w:t>
       </w:r>
       <w:r>
         <w:tab/>
         <w:t>Introdução</w:t>
       </w:r>
-      <w:bookmarkEnd w:id="2"/>
+      <w:bookmarkEnd w:id="1"/>
     </w:p>
     <w:p>
       <w:pPr>
         <w:pStyle w:val="SubTitulo"/>
         <w:spacing w:afterLines="80" w:after="192"/>
       </w:pPr>
-      <w:bookmarkStart w:id="3" w:name="h.74jgi51hqeno"/>
-      <w:bookmarkStart w:id="4" w:name="_Toc445295620"/>
-      <w:bookmarkEnd w:id="3"/>
+      <w:bookmarkStart w:id="2" w:name="h.74jgi51hqeno"/>
+      <w:bookmarkStart w:id="3" w:name="_Toc447293537"/>
+      <w:bookmarkEnd w:id="2"/>
       <w:r>
-        <w:t>1</w:t>
-      </w:r>
-      <w:r>
-        <w:t>.1</w:t>
+        <w:t>1.1</w:t>
       </w:r>
       <w:r>
         <w:tab/>
@@ -2411,7 +2424,7 @@
       <w:r>
         <w:t>Finalidade</w:t>
       </w:r>
-      <w:bookmarkEnd w:id="4"/>
+      <w:bookmarkEnd w:id="3"/>
     </w:p>
     <w:p>
       <w:pPr>
@@ -2426,16 +2439,7 @@
           <w:sz w:val="20"/>
           <w:szCs w:val="20"/>
         </w:rPr>
-        <w:t>A finalidade deste documento é identificar, analisar e definir as necessidades e recursos necessários para o desenvolvimento do sistema SGC, o qual será desenvolvido para a Predial Administradora de Condomínios. Ele fornece a visão da abrangência que o sis</w:t>
-      </w:r>
-      <w:r>
-        <w:rPr>
-          <w:rFonts w:eastAsia="Times New Roman"/>
-          <w:color w:val="00000A"/>
-          <w:sz w:val="20"/>
-          <w:szCs w:val="20"/>
-        </w:rPr>
-        <w:t>tema terá na organização. O documento buscará também demonstrar em quais processos o sistema auxiliará a empresa, evidenciando a necessidade de criação do mesmo. Os detalhes de como o SGC ex</w:t>
+        <w:t>A finalidade deste documento é identificar, analisar e definir as necessidades e recursos necessários para o desenvolvimento do sistema SGC, o qual será desenvolvido para a Predial Administradora de Condomínios. Ele fornece a visão da abrangência que o sistema terá na organização. O documento buscará também demonstrar em quais processos o sistema auxiliará a empresa, evidenciando a necessidade de criação do mesmo. Os detalhes de como o SGC ex</w:t>
       </w:r>
       <w:r>
         <w:rPr>
@@ -2453,36 +2457,24 @@
           <w:sz w:val="20"/>
           <w:szCs w:val="20"/>
         </w:rPr>
-        <w:t xml:space="preserve">nas especificações de caso de </w:t>
+        <w:t>nas especificações de caso de uso.</w:t>
       </w:r>
+    </w:p>
+    <w:p>
+      <w:pPr>
+        <w:pStyle w:val="SubTitulo"/>
+      </w:pPr>
+      <w:bookmarkStart w:id="4" w:name="h.nhqevrqcwyh9"/>
+      <w:bookmarkStart w:id="5" w:name="_Toc447293538"/>
+      <w:bookmarkEnd w:id="4"/>
       <w:r>
-        <w:rPr>
-          <w:rFonts w:eastAsia="Times New Roman"/>
-          <w:color w:val="00000A"/>
-          <w:sz w:val="20"/>
-          <w:szCs w:val="20"/>
-        </w:rPr>
-        <w:t>uso.</w:t>
-      </w:r>
-    </w:p>
-    <w:p>
-      <w:pPr>
-        <w:pStyle w:val="SubTitulo"/>
-      </w:pPr>
-      <w:bookmarkStart w:id="5" w:name="h.nhqevrqcwyh9"/>
-      <w:bookmarkStart w:id="6" w:name="_Toc445295621"/>
-      <w:bookmarkEnd w:id="5"/>
-      <w:r>
-        <w:t>1</w:t>
-      </w:r>
-      <w:r>
-        <w:t>.2</w:t>
+        <w:t>1.2</w:t>
       </w:r>
       <w:r>
         <w:tab/>
         <w:t>Escopo</w:t>
       </w:r>
-      <w:bookmarkEnd w:id="6"/>
+      <w:bookmarkEnd w:id="5"/>
     </w:p>
     <w:p>
       <w:pPr>
@@ -2508,273 +2500,32 @@
           <w:sz w:val="20"/>
           <w:szCs w:val="20"/>
         </w:rPr>
-        <w:t>Este documento fornecerá uma visão geral de todos os requisitos levantados na Predial Administradora de Condomínios, apresentando assim uma proposta à organização e um cronograma das atividades que serão executadas no desenvolvimento do si</w:t>
+        <w:t>Este documento fornecerá uma visão geral de todos os requisitos levantados na Predial Administradora de Condomínios, apresentando assim uma proposta à organização e um cronograma das atividades que serão executadas no desenvolvimento do sistema. O sistema será implementado de acordo com as definições feitas neste documento e se ocorrer alguma mudança nos requisitos, este deverá também ser atualizado.</w:t>
       </w:r>
-      <w:r>
-        <w:rPr>
-          <w:rFonts w:eastAsia="Times New Roman"/>
-          <w:color w:val="00000A"/>
-          <w:sz w:val="20"/>
-          <w:szCs w:val="20"/>
-        </w:rPr>
-        <w:t>stema. O sistema será implementado de acordo com as definições feitas neste documento e se ocorrer alguma mudança nos requisitos, este deverá também ser atualizado.</w:t>
-      </w:r>
     </w:p>
     <w:p>
       <w:pPr>
         <w:pStyle w:val="SubTitulo"/>
       </w:pPr>
-      <w:bookmarkStart w:id="7" w:name="_Toc445295622"/>
+      <w:bookmarkStart w:id="6" w:name="_Toc447293539"/>
       <w:r>
         <w:t>1.3</w:t>
       </w:r>
       <w:r>
         <w:tab/>
-      </w:r>
-      <w:r>
         <w:t>Definições, Acrônimos e Abreviações</w:t>
       </w:r>
-      <w:bookmarkEnd w:id="7"/>
-    </w:p>
-    <w:p>
-      <w:pPr>
-        <w:ind w:firstLine="720"/>
-        <w:rPr>
-          <w:sz w:val="20"/>
-          <w:szCs w:val="20"/>
-        </w:rPr>
-      </w:pPr>
-    </w:p>
-    <w:p>
-      <w:pPr>
-        <w:ind w:firstLine="720"/>
-        <w:rPr>
-          <w:b/>
-          <w:sz w:val="20"/>
-          <w:szCs w:val="20"/>
-        </w:rPr>
-      </w:pPr>
-      <w:r>
-        <w:rPr>
-          <w:sz w:val="20"/>
-          <w:szCs w:val="20"/>
-        </w:rPr>
-        <w:t>Vide ao documento SGC – Glossário.</w:t>
-      </w:r>
+      <w:bookmarkEnd w:id="6"/>
     </w:p>
     <w:p>
       <w:pPr>
         <w:pStyle w:val="SubTitulo"/>
-        <w:spacing w:line="360" w:lineRule="auto"/>
-      </w:pPr>
-      <w:bookmarkStart w:id="8" w:name="_Toc445295623"/>
-      <w:r>
-        <w:t>1</w:t>
-      </w:r>
-      <w:r>
-        <w:t>.4</w:t>
-      </w:r>
-      <w:r>
-        <w:tab/>
-        <w:t>Referências</w:t>
-      </w:r>
-      <w:bookmarkEnd w:id="8"/>
-    </w:p>
-    <w:p>
-      <w:pPr>
-        <w:ind w:firstLine="720"/>
-        <w:rPr>
-          <w:b/>
-          <w:sz w:val="20"/>
-          <w:szCs w:val="20"/>
-        </w:rPr>
-      </w:pPr>
-      <w:r>
-        <w:rPr>
-          <w:sz w:val="20"/>
-          <w:szCs w:val="20"/>
-        </w:rPr>
-        <w:t>Esclarece as abreviações utilizadas no projeto.</w:t>
-      </w:r>
+      </w:pPr>
     </w:p>
     <w:p>
       <w:pPr>
         <w:pStyle w:val="SubTitulo"/>
       </w:pPr>
-      <w:bookmarkStart w:id="9" w:name="_Toc445295624"/>
-      <w:r>
-        <w:t>1</w:t>
-      </w:r>
-      <w:r>
-        <w:t>.5</w:t>
-      </w:r>
-      <w:r>
-        <w:tab/>
-        <w:t>Visão Geral</w:t>
-      </w:r>
-      <w:bookmarkEnd w:id="9"/>
-    </w:p>
-    <w:p>
-      <w:pPr>
-        <w:pStyle w:val="SubTitulo"/>
-        <w:spacing w:line="240" w:lineRule="auto"/>
-      </w:pPr>
-      <w:r>
-        <w:tab/>
-      </w:r>
-    </w:p>
-    <w:p>
-      <w:pPr>
-        <w:ind w:firstLine="720"/>
-        <w:jc w:val="both"/>
-        <w:rPr>
-          <w:b/>
-          <w:sz w:val="20"/>
-          <w:szCs w:val="20"/>
-        </w:rPr>
-      </w:pPr>
-      <w:r>
-        <w:rPr>
-          <w:sz w:val="20"/>
-          <w:szCs w:val="20"/>
-        </w:rPr>
-        <w:t>A Predial Condomínios não possui um sistema que faça a contabilidade, o que acarreta que todas as informações e processos relativos a tal àrea sejam feitos manualmente. Exis</w:t>
-      </w:r>
-      <w:r>
-        <w:rPr>
-          <w:sz w:val="20"/>
-          <w:szCs w:val="20"/>
-        </w:rPr>
-        <w:t>te também uma falta de integração entre as áreas da organização, pois são utilizadas planilhas para controle de caixa diário e devedores acumulados, o que pode acarretar erros ao integrar tais informações. O sistema deverá suprir tais necessidades para que</w:t>
-      </w:r>
-      <w:r>
-        <w:rPr>
-          <w:sz w:val="20"/>
-          <w:szCs w:val="20"/>
-        </w:rPr>
-        <w:t xml:space="preserve"> assim, todos os processos dentro da organização possam ser executados de forma integrada e confiável.</w:t>
-      </w:r>
-    </w:p>
-    <w:p>
-      <w:pPr>
-        <w:pStyle w:val="Titulo"/>
-        <w:spacing w:line="125" w:lineRule="auto"/>
-      </w:pPr>
-      <w:bookmarkStart w:id="10" w:name="h.avotwp2af2ya"/>
-      <w:bookmarkStart w:id="11" w:name="h.q96vxjai8aie"/>
-      <w:bookmarkStart w:id="12" w:name="h.kb8wgt1nk2c6"/>
-      <w:bookmarkStart w:id="13" w:name="_Toc445295625"/>
-      <w:bookmarkEnd w:id="10"/>
-      <w:bookmarkEnd w:id="11"/>
-      <w:bookmarkEnd w:id="12"/>
-      <w:r>
-        <w:t>2.</w:t>
-      </w:r>
-      <w:r>
-        <w:rPr>
-          <w:rFonts w:ascii="Times New Roman" w:eastAsia="Times New Roman" w:hAnsi="Times New Roman" w:cs="Times New Roman"/>
-          <w:sz w:val="14"/>
-          <w:szCs w:val="14"/>
-        </w:rPr>
-        <w:tab/>
-      </w:r>
-      <w:r>
-        <w:t>Descrições dos Envolvidos e dos Usuários</w:t>
-      </w:r>
-      <w:bookmarkEnd w:id="13"/>
-    </w:p>
-    <w:p>
-      <w:pPr>
-        <w:pStyle w:val="SubTitulo"/>
-      </w:pPr>
-      <w:bookmarkStart w:id="14" w:name="h.n01hm175snu6"/>
-      <w:bookmarkStart w:id="15" w:name="_Toc445295626"/>
-      <w:bookmarkEnd w:id="14"/>
-      <w:r>
-        <w:t>2.1</w:t>
-      </w:r>
-      <w:r>
-        <w:tab/>
-        <w:t>Resumo dos Envolvidos (</w:t>
-      </w:r>
-      <w:r>
-        <w:rPr>
-          <w:i/>
-        </w:rPr>
-        <w:t>Stakeholders</w:t>
-      </w:r>
-      <w:r>
-        <w:t>)</w:t>
-      </w:r>
-      <w:bookmarkEnd w:id="15"/>
-    </w:p>
-    <w:p>
-      <w:pPr>
-        <w:spacing w:after="120" w:line="259" w:lineRule="auto"/>
-        <w:jc w:val="both"/>
-        <w:rPr>
-          <w:rFonts w:ascii="Times New Roman" w:eastAsia="Times New Roman" w:hAnsi="Times New Roman" w:cs="Times New Roman"/>
-          <w:color w:val="00000A"/>
-          <w:sz w:val="20"/>
-          <w:szCs w:val="20"/>
-        </w:rPr>
-      </w:pPr>
-    </w:p>
-    <w:p>
-      <w:pPr>
-        <w:spacing w:after="120" w:line="259" w:lineRule="auto"/>
-        <w:jc w:val="both"/>
-        <w:rPr>
-          <w:rFonts w:eastAsia="Times New Roman"/>
-          <w:color w:val="00000A"/>
-          <w:sz w:val="20"/>
-          <w:szCs w:val="20"/>
-        </w:rPr>
-      </w:pPr>
-      <w:r>
-        <w:rPr>
-          <w:rFonts w:ascii="Times New Roman" w:eastAsia="Times New Roman" w:hAnsi="Times New Roman" w:cs="Times New Roman"/>
-          <w:color w:val="00000A"/>
-          <w:sz w:val="20"/>
-          <w:szCs w:val="20"/>
-        </w:rPr>
-        <w:tab/>
-      </w:r>
-      <w:r>
-        <w:rPr>
-          <w:rFonts w:eastAsia="Times New Roman"/>
-          <w:color w:val="00000A"/>
-          <w:sz w:val="20"/>
-          <w:szCs w:val="20"/>
-        </w:rPr>
-        <w:t>Os envolvidos são os colaboradores da organização.</w:t>
-      </w:r>
-    </w:p>
-    <w:p>
-      <w:pPr>
-        <w:spacing w:after="120" w:line="259" w:lineRule="auto"/>
-        <w:ind w:firstLine="720"/>
-        <w:jc w:val="both"/>
-      </w:pPr>
-      <w:r>
-        <w:rPr>
-          <w:rFonts w:eastAsia="Times New Roman"/>
-          <w:color w:val="00000A"/>
-          <w:sz w:val="20"/>
-          <w:szCs w:val="20"/>
-        </w:rPr>
-        <w:lastRenderedPageBreak/>
-        <w:t>A tabela abai</w:t>
-      </w:r>
-      <w:r>
-        <w:rPr>
-          <w:rFonts w:eastAsia="Times New Roman"/>
-          <w:color w:val="00000A"/>
-          <w:sz w:val="20"/>
-          <w:szCs w:val="20"/>
-        </w:rPr>
-        <w:t>xo exibe as principais responsabilidades de como os usuários estarão interagindo com o sistema.</w:t>
-      </w:r>
     </w:p>
     <w:tbl>
       <w:tblPr>
@@ -2830,30 +2581,8 @@
                 <w:szCs w:val="20"/>
                 <w:shd w:val="clear" w:color="auto" w:fill="BFBFBF"/>
               </w:rPr>
-              <w:t>Nome</w:t>
-            </w:r>
-          </w:p>
-        </w:tc>
-        <w:tc>
-          <w:tcPr>
-            <w:tcW w:w="2879" w:type="dxa"/>
-            <w:tcBorders>
-              <w:top w:val="single" w:sz="6" w:space="0" w:color="000001"/>
-              <w:left w:val="single" w:sz="6" w:space="0" w:color="000001"/>
-              <w:bottom w:val="single" w:sz="6" w:space="0" w:color="000001"/>
-              <w:right w:val="single" w:sz="6" w:space="0" w:color="000001"/>
-            </w:tcBorders>
-            <w:shd w:val="clear" w:color="auto" w:fill="BFBFBF"/>
-            <w:tcMar>
-              <w:left w:w="92" w:type="dxa"/>
-            </w:tcMar>
-          </w:tcPr>
-          <w:p>
-            <w:pPr>
-              <w:spacing w:after="120" w:line="259" w:lineRule="auto"/>
-              <w:ind w:left="820"/>
-              <w:jc w:val="both"/>
-            </w:pPr>
+              <w:t>T</w:t>
+            </w:r>
             <w:r>
               <w:rPr>
                 <w:rFonts w:ascii="Times New Roman" w:eastAsia="Times New Roman" w:hAnsi="Times New Roman" w:cs="Times New Roman"/>
@@ -2862,30 +2591,8 @@
                 <w:szCs w:val="20"/>
                 <w:shd w:val="clear" w:color="auto" w:fill="BFBFBF"/>
               </w:rPr>
-              <w:t>Funções</w:t>
-            </w:r>
-          </w:p>
-        </w:tc>
-        <w:tc>
-          <w:tcPr>
-            <w:tcW w:w="3269" w:type="dxa"/>
-            <w:tcBorders>
-              <w:top w:val="single" w:sz="6" w:space="0" w:color="000001"/>
-              <w:left w:val="single" w:sz="6" w:space="0" w:color="000001"/>
-              <w:bottom w:val="single" w:sz="6" w:space="0" w:color="000001"/>
-              <w:right w:val="single" w:sz="6" w:space="0" w:color="000001"/>
-            </w:tcBorders>
-            <w:shd w:val="clear" w:color="auto" w:fill="BFBFBF"/>
-            <w:tcMar>
-              <w:left w:w="92" w:type="dxa"/>
-            </w:tcMar>
-          </w:tcPr>
-          <w:p>
-            <w:pPr>
-              <w:spacing w:after="120" w:line="259" w:lineRule="auto"/>
-              <w:ind w:left="820"/>
-              <w:jc w:val="both"/>
-            </w:pPr>
+              <w:t>e</w:t>
+            </w:r>
             <w:r>
               <w:rPr>
                 <w:rFonts w:ascii="Times New Roman" w:eastAsia="Times New Roman" w:hAnsi="Times New Roman" w:cs="Times New Roman"/>
@@ -2894,7 +2601,71 @@
                 <w:szCs w:val="20"/>
                 <w:shd w:val="clear" w:color="auto" w:fill="BFBFBF"/>
               </w:rPr>
-              <w:t>Responsabilidades</w:t>
+              <w:t>rminologia</w:t>
+            </w:r>
+          </w:p>
+        </w:tc>
+        <w:tc>
+          <w:tcPr>
+            <w:tcW w:w="2879" w:type="dxa"/>
+            <w:tcBorders>
+              <w:top w:val="single" w:sz="6" w:space="0" w:color="000001"/>
+              <w:left w:val="single" w:sz="6" w:space="0" w:color="000001"/>
+              <w:bottom w:val="single" w:sz="6" w:space="0" w:color="000001"/>
+              <w:right w:val="single" w:sz="6" w:space="0" w:color="000001"/>
+            </w:tcBorders>
+            <w:shd w:val="clear" w:color="auto" w:fill="BFBFBF"/>
+            <w:tcMar>
+              <w:left w:w="92" w:type="dxa"/>
+            </w:tcMar>
+          </w:tcPr>
+          <w:p>
+            <w:pPr>
+              <w:spacing w:after="120" w:line="259" w:lineRule="auto"/>
+              <w:ind w:left="820"/>
+              <w:jc w:val="both"/>
+            </w:pPr>
+            <w:r>
+              <w:rPr>
+                <w:rFonts w:ascii="Times New Roman" w:eastAsia="Times New Roman" w:hAnsi="Times New Roman" w:cs="Times New Roman"/>
+                <w:b/>
+                <w:sz w:val="20"/>
+                <w:szCs w:val="20"/>
+                <w:shd w:val="clear" w:color="auto" w:fill="BFBFBF"/>
+              </w:rPr>
+              <w:t>Definição</w:t>
+            </w:r>
+          </w:p>
+        </w:tc>
+        <w:tc>
+          <w:tcPr>
+            <w:tcW w:w="3269" w:type="dxa"/>
+            <w:tcBorders>
+              <w:top w:val="single" w:sz="6" w:space="0" w:color="000001"/>
+              <w:left w:val="single" w:sz="6" w:space="0" w:color="000001"/>
+              <w:bottom w:val="single" w:sz="6" w:space="0" w:color="000001"/>
+              <w:right w:val="single" w:sz="6" w:space="0" w:color="000001"/>
+            </w:tcBorders>
+            <w:shd w:val="clear" w:color="auto" w:fill="BFBFBF"/>
+            <w:tcMar>
+              <w:left w:w="92" w:type="dxa"/>
+            </w:tcMar>
+          </w:tcPr>
+          <w:p>
+            <w:pPr>
+              <w:spacing w:after="120" w:line="259" w:lineRule="auto"/>
+              <w:ind w:left="820"/>
+              <w:jc w:val="both"/>
+            </w:pPr>
+            <w:r>
+              <w:rPr>
+                <w:rFonts w:ascii="Times New Roman" w:eastAsia="Times New Roman" w:hAnsi="Times New Roman" w:cs="Times New Roman"/>
+                <w:b/>
+                <w:sz w:val="20"/>
+                <w:szCs w:val="20"/>
+                <w:shd w:val="clear" w:color="auto" w:fill="BFBFBF"/>
+              </w:rPr>
+              <w:t>Abreviação</w:t>
             </w:r>
           </w:p>
         </w:tc>
@@ -2916,6 +2687,861 @@
           </w:tcPr>
           <w:p>
             <w:pPr>
+              <w:jc w:val="both"/>
+              <w:rPr>
+                <w:sz w:val="20"/>
+                <w:szCs w:val="20"/>
+              </w:rPr>
+            </w:pPr>
+            <w:r>
+              <w:rPr>
+                <w:sz w:val="20"/>
+                <w:szCs w:val="20"/>
+              </w:rPr>
+              <w:t>Crédito</w:t>
+            </w:r>
+          </w:p>
+        </w:tc>
+        <w:tc>
+          <w:tcPr>
+            <w:tcW w:w="2879" w:type="dxa"/>
+            <w:tcBorders>
+              <w:top w:val="single" w:sz="6" w:space="0" w:color="000001"/>
+              <w:left w:val="single" w:sz="6" w:space="0" w:color="000001"/>
+              <w:bottom w:val="single" w:sz="6" w:space="0" w:color="000001"/>
+              <w:right w:val="single" w:sz="6" w:space="0" w:color="000001"/>
+            </w:tcBorders>
+            <w:shd w:val="clear" w:color="auto" w:fill="auto"/>
+            <w:tcMar>
+              <w:left w:w="92" w:type="dxa"/>
+            </w:tcMar>
+          </w:tcPr>
+          <w:p>
+            <w:pPr>
+              <w:jc w:val="both"/>
+              <w:rPr>
+                <w:sz w:val="20"/>
+                <w:szCs w:val="20"/>
+              </w:rPr>
+            </w:pPr>
+            <w:r>
+              <w:rPr>
+                <w:sz w:val="20"/>
+                <w:szCs w:val="20"/>
+              </w:rPr>
+              <w:t>Na terminologia contábil corresponde aos valores das obrigações da empresa.</w:t>
+            </w:r>
+          </w:p>
+        </w:tc>
+        <w:tc>
+          <w:tcPr>
+            <w:tcW w:w="3269" w:type="dxa"/>
+            <w:tcBorders>
+              <w:top w:val="single" w:sz="6" w:space="0" w:color="000001"/>
+              <w:left w:val="single" w:sz="6" w:space="0" w:color="000001"/>
+              <w:bottom w:val="single" w:sz="6" w:space="0" w:color="000001"/>
+              <w:right w:val="single" w:sz="6" w:space="0" w:color="000001"/>
+            </w:tcBorders>
+            <w:shd w:val="clear" w:color="auto" w:fill="auto"/>
+            <w:tcMar>
+              <w:left w:w="92" w:type="dxa"/>
+            </w:tcMar>
+          </w:tcPr>
+          <w:p>
+            <w:pPr>
+              <w:jc w:val="both"/>
+              <w:rPr>
+                <w:sz w:val="20"/>
+                <w:szCs w:val="20"/>
+              </w:rPr>
+            </w:pPr>
+            <w:r>
+              <w:rPr>
+                <w:sz w:val="20"/>
+                <w:szCs w:val="20"/>
+              </w:rPr>
+              <w:t>C</w:t>
+            </w:r>
+          </w:p>
+        </w:tc>
+      </w:tr>
+      <w:tr>
+        <w:tc>
+          <w:tcPr>
+            <w:tcW w:w="2790" w:type="dxa"/>
+            <w:tcBorders>
+              <w:top w:val="single" w:sz="6" w:space="0" w:color="000001"/>
+              <w:left w:val="single" w:sz="6" w:space="0" w:color="000001"/>
+              <w:bottom w:val="single" w:sz="6" w:space="0" w:color="000001"/>
+              <w:right w:val="single" w:sz="6" w:space="0" w:color="000001"/>
+            </w:tcBorders>
+            <w:shd w:val="clear" w:color="auto" w:fill="auto"/>
+            <w:tcMar>
+              <w:left w:w="92" w:type="dxa"/>
+            </w:tcMar>
+          </w:tcPr>
+          <w:p>
+            <w:pPr>
+              <w:jc w:val="both"/>
+              <w:rPr>
+                <w:sz w:val="20"/>
+                <w:szCs w:val="20"/>
+              </w:rPr>
+            </w:pPr>
+            <w:r>
+              <w:rPr>
+                <w:sz w:val="20"/>
+                <w:szCs w:val="20"/>
+              </w:rPr>
+              <w:t>Débito</w:t>
+            </w:r>
+          </w:p>
+        </w:tc>
+        <w:tc>
+          <w:tcPr>
+            <w:tcW w:w="2879" w:type="dxa"/>
+            <w:tcBorders>
+              <w:top w:val="single" w:sz="6" w:space="0" w:color="000001"/>
+              <w:left w:val="single" w:sz="6" w:space="0" w:color="000001"/>
+              <w:bottom w:val="single" w:sz="6" w:space="0" w:color="000001"/>
+              <w:right w:val="single" w:sz="6" w:space="0" w:color="000001"/>
+            </w:tcBorders>
+            <w:shd w:val="clear" w:color="auto" w:fill="auto"/>
+            <w:tcMar>
+              <w:left w:w="92" w:type="dxa"/>
+            </w:tcMar>
+          </w:tcPr>
+          <w:p>
+            <w:pPr>
+              <w:jc w:val="both"/>
+              <w:rPr>
+                <w:sz w:val="20"/>
+                <w:szCs w:val="20"/>
+              </w:rPr>
+            </w:pPr>
+            <w:r>
+              <w:rPr>
+                <w:sz w:val="20"/>
+                <w:szCs w:val="20"/>
+              </w:rPr>
+              <w:t xml:space="preserve">Na terminologia contábil representa </w:t>
+            </w:r>
+            <w:r>
+              <w:rPr>
+                <w:sz w:val="20"/>
+                <w:szCs w:val="20"/>
+              </w:rPr>
+              <w:t>os valores dos bens e direitos</w:t>
+            </w:r>
+            <w:r>
+              <w:rPr>
+                <w:sz w:val="20"/>
+                <w:szCs w:val="20"/>
+              </w:rPr>
+              <w:t xml:space="preserve"> da empresa.</w:t>
+            </w:r>
+          </w:p>
+        </w:tc>
+        <w:tc>
+          <w:tcPr>
+            <w:tcW w:w="3269" w:type="dxa"/>
+            <w:tcBorders>
+              <w:top w:val="single" w:sz="6" w:space="0" w:color="000001"/>
+              <w:left w:val="single" w:sz="6" w:space="0" w:color="000001"/>
+              <w:bottom w:val="single" w:sz="6" w:space="0" w:color="000001"/>
+              <w:right w:val="single" w:sz="6" w:space="0" w:color="000001"/>
+            </w:tcBorders>
+            <w:shd w:val="clear" w:color="auto" w:fill="auto"/>
+            <w:tcMar>
+              <w:left w:w="92" w:type="dxa"/>
+            </w:tcMar>
+          </w:tcPr>
+          <w:p>
+            <w:pPr>
+              <w:jc w:val="both"/>
+              <w:rPr>
+                <w:sz w:val="20"/>
+                <w:szCs w:val="20"/>
+              </w:rPr>
+            </w:pPr>
+            <w:r>
+              <w:rPr>
+                <w:sz w:val="20"/>
+                <w:szCs w:val="20"/>
+              </w:rPr>
+              <w:t>D</w:t>
+            </w:r>
+          </w:p>
+        </w:tc>
+      </w:tr>
+      <w:tr>
+        <w:tc>
+          <w:tcPr>
+            <w:tcW w:w="2790" w:type="dxa"/>
+            <w:tcBorders>
+              <w:top w:val="single" w:sz="6" w:space="0" w:color="000001"/>
+              <w:left w:val="single" w:sz="6" w:space="0" w:color="000001"/>
+              <w:bottom w:val="single" w:sz="6" w:space="0" w:color="000001"/>
+              <w:right w:val="single" w:sz="6" w:space="0" w:color="000001"/>
+            </w:tcBorders>
+            <w:shd w:val="clear" w:color="auto" w:fill="auto"/>
+            <w:tcMar>
+              <w:left w:w="92" w:type="dxa"/>
+            </w:tcMar>
+          </w:tcPr>
+          <w:p>
+            <w:pPr>
+              <w:jc w:val="both"/>
+              <w:rPr>
+                <w:sz w:val="20"/>
+                <w:szCs w:val="20"/>
+              </w:rPr>
+            </w:pPr>
+            <w:r>
+              <w:rPr>
+                <w:sz w:val="20"/>
+                <w:szCs w:val="20"/>
+              </w:rPr>
+              <w:t>Demonstração de Resultado do Exercício</w:t>
+            </w:r>
+          </w:p>
+        </w:tc>
+        <w:tc>
+          <w:tcPr>
+            <w:tcW w:w="2879" w:type="dxa"/>
+            <w:tcBorders>
+              <w:top w:val="single" w:sz="6" w:space="0" w:color="000001"/>
+              <w:left w:val="single" w:sz="6" w:space="0" w:color="000001"/>
+              <w:bottom w:val="single" w:sz="6" w:space="0" w:color="000001"/>
+              <w:right w:val="single" w:sz="6" w:space="0" w:color="000001"/>
+            </w:tcBorders>
+            <w:shd w:val="clear" w:color="auto" w:fill="auto"/>
+            <w:tcMar>
+              <w:left w:w="92" w:type="dxa"/>
+            </w:tcMar>
+          </w:tcPr>
+          <w:p>
+            <w:pPr>
+              <w:jc w:val="both"/>
+              <w:rPr>
+                <w:sz w:val="20"/>
+                <w:szCs w:val="20"/>
+              </w:rPr>
+            </w:pPr>
+            <w:r>
+              <w:rPr>
+                <w:sz w:val="20"/>
+                <w:szCs w:val="20"/>
+              </w:rPr>
+              <w:t>Relatório contábil que descreve as operações realizadas pela empresa em um determinado período.</w:t>
+            </w:r>
+          </w:p>
+        </w:tc>
+        <w:tc>
+          <w:tcPr>
+            <w:tcW w:w="3269" w:type="dxa"/>
+            <w:tcBorders>
+              <w:top w:val="single" w:sz="6" w:space="0" w:color="000001"/>
+              <w:left w:val="single" w:sz="6" w:space="0" w:color="000001"/>
+              <w:bottom w:val="single" w:sz="6" w:space="0" w:color="000001"/>
+              <w:right w:val="single" w:sz="6" w:space="0" w:color="000001"/>
+            </w:tcBorders>
+            <w:shd w:val="clear" w:color="auto" w:fill="auto"/>
+            <w:tcMar>
+              <w:left w:w="92" w:type="dxa"/>
+            </w:tcMar>
+          </w:tcPr>
+          <w:p>
+            <w:pPr>
+              <w:jc w:val="both"/>
+              <w:rPr>
+                <w:sz w:val="20"/>
+                <w:szCs w:val="20"/>
+              </w:rPr>
+            </w:pPr>
+            <w:r>
+              <w:rPr>
+                <w:sz w:val="20"/>
+                <w:szCs w:val="20"/>
+              </w:rPr>
+              <w:t>DRE</w:t>
+            </w:r>
+          </w:p>
+        </w:tc>
+      </w:tr>
+      <w:tr>
+        <w:tc>
+          <w:tcPr>
+            <w:tcW w:w="2790" w:type="dxa"/>
+            <w:tcBorders>
+              <w:top w:val="single" w:sz="6" w:space="0" w:color="000001"/>
+              <w:left w:val="single" w:sz="6" w:space="0" w:color="000001"/>
+              <w:bottom w:val="single" w:sz="6" w:space="0" w:color="000001"/>
+              <w:right w:val="single" w:sz="6" w:space="0" w:color="000001"/>
+            </w:tcBorders>
+            <w:shd w:val="clear" w:color="auto" w:fill="auto"/>
+            <w:tcMar>
+              <w:left w:w="92" w:type="dxa"/>
+            </w:tcMar>
+          </w:tcPr>
+          <w:p>
+            <w:pPr>
+              <w:jc w:val="both"/>
+              <w:rPr>
+                <w:sz w:val="20"/>
+                <w:szCs w:val="20"/>
+              </w:rPr>
+            </w:pPr>
+            <w:r>
+              <w:rPr>
+                <w:sz w:val="20"/>
+                <w:szCs w:val="20"/>
+              </w:rPr>
+              <w:t>Fluxo de Caixa</w:t>
+            </w:r>
+          </w:p>
+        </w:tc>
+        <w:tc>
+          <w:tcPr>
+            <w:tcW w:w="2879" w:type="dxa"/>
+            <w:tcBorders>
+              <w:top w:val="single" w:sz="6" w:space="0" w:color="000001"/>
+              <w:left w:val="single" w:sz="6" w:space="0" w:color="000001"/>
+              <w:bottom w:val="single" w:sz="6" w:space="0" w:color="000001"/>
+              <w:right w:val="single" w:sz="6" w:space="0" w:color="000001"/>
+            </w:tcBorders>
+            <w:shd w:val="clear" w:color="auto" w:fill="auto"/>
+            <w:tcMar>
+              <w:left w:w="92" w:type="dxa"/>
+            </w:tcMar>
+          </w:tcPr>
+          <w:p>
+            <w:pPr>
+              <w:jc w:val="both"/>
+              <w:rPr>
+                <w:sz w:val="20"/>
+                <w:szCs w:val="20"/>
+              </w:rPr>
+            </w:pPr>
+            <w:r>
+              <w:rPr>
+                <w:sz w:val="20"/>
+                <w:szCs w:val="20"/>
+              </w:rPr>
+              <w:t xml:space="preserve">Relatório financeiro que descreve os pagamentos e recebimentos, em dinheiro (ou equivalente), de uma empresa </w:t>
+            </w:r>
+            <w:r>
+              <w:rPr>
+                <w:sz w:val="20"/>
+                <w:szCs w:val="20"/>
+              </w:rPr>
+              <w:lastRenderedPageBreak/>
+              <w:t>durante um determinado período.</w:t>
+            </w:r>
+          </w:p>
+        </w:tc>
+        <w:tc>
+          <w:tcPr>
+            <w:tcW w:w="3269" w:type="dxa"/>
+            <w:tcBorders>
+              <w:top w:val="single" w:sz="6" w:space="0" w:color="000001"/>
+              <w:left w:val="single" w:sz="6" w:space="0" w:color="000001"/>
+              <w:bottom w:val="single" w:sz="6" w:space="0" w:color="000001"/>
+              <w:right w:val="single" w:sz="6" w:space="0" w:color="000001"/>
+            </w:tcBorders>
+            <w:shd w:val="clear" w:color="auto" w:fill="auto"/>
+            <w:tcMar>
+              <w:left w:w="92" w:type="dxa"/>
+            </w:tcMar>
+          </w:tcPr>
+          <w:p>
+            <w:pPr>
+              <w:jc w:val="both"/>
+              <w:rPr>
+                <w:sz w:val="20"/>
+                <w:szCs w:val="20"/>
+              </w:rPr>
+            </w:pPr>
+            <w:r>
+              <w:rPr>
+                <w:sz w:val="20"/>
+                <w:szCs w:val="20"/>
+              </w:rPr>
+              <w:lastRenderedPageBreak/>
+              <w:t>FCX</w:t>
+            </w:r>
+          </w:p>
+        </w:tc>
+      </w:tr>
+      <w:tr>
+        <w:tc>
+          <w:tcPr>
+            <w:tcW w:w="2790" w:type="dxa"/>
+            <w:tcBorders>
+              <w:top w:val="single" w:sz="6" w:space="0" w:color="000001"/>
+              <w:left w:val="single" w:sz="6" w:space="0" w:color="000001"/>
+              <w:bottom w:val="single" w:sz="6" w:space="0" w:color="000001"/>
+              <w:right w:val="single" w:sz="6" w:space="0" w:color="000001"/>
+            </w:tcBorders>
+            <w:shd w:val="clear" w:color="auto" w:fill="auto"/>
+            <w:tcMar>
+              <w:left w:w="92" w:type="dxa"/>
+            </w:tcMar>
+          </w:tcPr>
+          <w:p>
+            <w:pPr>
+              <w:jc w:val="both"/>
+              <w:rPr>
+                <w:sz w:val="20"/>
+                <w:szCs w:val="20"/>
+              </w:rPr>
+            </w:pPr>
+            <w:r>
+              <w:rPr>
+                <w:sz w:val="20"/>
+                <w:szCs w:val="20"/>
+              </w:rPr>
+              <w:t>Livro Diário</w:t>
+            </w:r>
+          </w:p>
+        </w:tc>
+        <w:tc>
+          <w:tcPr>
+            <w:tcW w:w="2879" w:type="dxa"/>
+            <w:tcBorders>
+              <w:top w:val="single" w:sz="6" w:space="0" w:color="000001"/>
+              <w:left w:val="single" w:sz="6" w:space="0" w:color="000001"/>
+              <w:bottom w:val="single" w:sz="6" w:space="0" w:color="000001"/>
+              <w:right w:val="single" w:sz="6" w:space="0" w:color="000001"/>
+            </w:tcBorders>
+            <w:shd w:val="clear" w:color="auto" w:fill="auto"/>
+            <w:tcMar>
+              <w:left w:w="92" w:type="dxa"/>
+            </w:tcMar>
+          </w:tcPr>
+          <w:p>
+            <w:pPr>
+              <w:jc w:val="both"/>
+              <w:rPr>
+                <w:sz w:val="20"/>
+                <w:szCs w:val="20"/>
+              </w:rPr>
+            </w:pPr>
+            <w:r>
+              <w:rPr>
+                <w:sz w:val="20"/>
+                <w:szCs w:val="20"/>
+              </w:rPr>
+              <w:t>Livro contábil, onde é registrado as operações diárias de uma empresa.</w:t>
+            </w:r>
+          </w:p>
+        </w:tc>
+        <w:tc>
+          <w:tcPr>
+            <w:tcW w:w="3269" w:type="dxa"/>
+            <w:tcBorders>
+              <w:top w:val="single" w:sz="6" w:space="0" w:color="000001"/>
+              <w:left w:val="single" w:sz="6" w:space="0" w:color="000001"/>
+              <w:bottom w:val="single" w:sz="6" w:space="0" w:color="000001"/>
+              <w:right w:val="single" w:sz="6" w:space="0" w:color="000001"/>
+            </w:tcBorders>
+            <w:shd w:val="clear" w:color="auto" w:fill="auto"/>
+            <w:tcMar>
+              <w:left w:w="92" w:type="dxa"/>
+            </w:tcMar>
+          </w:tcPr>
+          <w:p>
+            <w:pPr>
+              <w:jc w:val="both"/>
+              <w:rPr>
+                <w:sz w:val="20"/>
+                <w:szCs w:val="20"/>
+              </w:rPr>
+            </w:pPr>
+          </w:p>
+        </w:tc>
+      </w:tr>
+      <w:tr>
+        <w:tc>
+          <w:tcPr>
+            <w:tcW w:w="2790" w:type="dxa"/>
+            <w:tcBorders>
+              <w:top w:val="single" w:sz="6" w:space="0" w:color="000001"/>
+              <w:left w:val="single" w:sz="6" w:space="0" w:color="000001"/>
+              <w:bottom w:val="single" w:sz="6" w:space="0" w:color="000001"/>
+              <w:right w:val="single" w:sz="6" w:space="0" w:color="000001"/>
+            </w:tcBorders>
+            <w:shd w:val="clear" w:color="auto" w:fill="auto"/>
+            <w:tcMar>
+              <w:left w:w="92" w:type="dxa"/>
+            </w:tcMar>
+          </w:tcPr>
+          <w:p>
+            <w:pPr>
+              <w:jc w:val="both"/>
+              <w:rPr>
+                <w:sz w:val="20"/>
+                <w:szCs w:val="20"/>
+              </w:rPr>
+            </w:pPr>
+            <w:r>
+              <w:rPr>
+                <w:sz w:val="20"/>
+                <w:szCs w:val="20"/>
+              </w:rPr>
+              <w:t>Plano de Contas</w:t>
+            </w:r>
+          </w:p>
+        </w:tc>
+        <w:tc>
+          <w:tcPr>
+            <w:tcW w:w="2879" w:type="dxa"/>
+            <w:tcBorders>
+              <w:top w:val="single" w:sz="6" w:space="0" w:color="000001"/>
+              <w:left w:val="single" w:sz="6" w:space="0" w:color="000001"/>
+              <w:bottom w:val="single" w:sz="6" w:space="0" w:color="000001"/>
+              <w:right w:val="single" w:sz="6" w:space="0" w:color="000001"/>
+            </w:tcBorders>
+            <w:shd w:val="clear" w:color="auto" w:fill="auto"/>
+            <w:tcMar>
+              <w:left w:w="92" w:type="dxa"/>
+            </w:tcMar>
+          </w:tcPr>
+          <w:p>
+            <w:pPr>
+              <w:jc w:val="both"/>
+              <w:rPr>
+                <w:sz w:val="20"/>
+                <w:szCs w:val="20"/>
+              </w:rPr>
+            </w:pPr>
+            <w:r>
+              <w:rPr>
+                <w:sz w:val="20"/>
+                <w:szCs w:val="20"/>
+              </w:rPr>
+              <w:t>Conjunto de todas as contas existentes na empresa.</w:t>
+            </w:r>
+          </w:p>
+        </w:tc>
+        <w:tc>
+          <w:tcPr>
+            <w:tcW w:w="3269" w:type="dxa"/>
+            <w:tcBorders>
+              <w:top w:val="single" w:sz="6" w:space="0" w:color="000001"/>
+              <w:left w:val="single" w:sz="6" w:space="0" w:color="000001"/>
+              <w:bottom w:val="single" w:sz="6" w:space="0" w:color="000001"/>
+              <w:right w:val="single" w:sz="6" w:space="0" w:color="000001"/>
+            </w:tcBorders>
+            <w:shd w:val="clear" w:color="auto" w:fill="auto"/>
+            <w:tcMar>
+              <w:left w:w="92" w:type="dxa"/>
+            </w:tcMar>
+          </w:tcPr>
+          <w:p>
+            <w:pPr>
+              <w:jc w:val="both"/>
+              <w:rPr>
+                <w:sz w:val="20"/>
+                <w:szCs w:val="20"/>
+              </w:rPr>
+            </w:pPr>
+          </w:p>
+        </w:tc>
+      </w:tr>
+    </w:tbl>
+    <w:p>
+      <w:pPr>
+        <w:pStyle w:val="SubTitulo"/>
+      </w:pPr>
+      <w:bookmarkStart w:id="7" w:name="_Toc447293540"/>
+      <w:r>
+        <w:t>1.5</w:t>
+      </w:r>
+      <w:r>
+        <w:tab/>
+        <w:t>Visão Geral</w:t>
+      </w:r>
+      <w:bookmarkEnd w:id="7"/>
+    </w:p>
+    <w:p>
+      <w:pPr>
+        <w:pStyle w:val="SubTitulo"/>
+        <w:spacing w:line="240" w:lineRule="auto"/>
+      </w:pPr>
+      <w:r>
+        <w:tab/>
+      </w:r>
+    </w:p>
+    <w:p>
+      <w:pPr>
+        <w:ind w:firstLine="720"/>
+        <w:jc w:val="both"/>
+        <w:rPr>
+          <w:b/>
+          <w:sz w:val="20"/>
+          <w:szCs w:val="20"/>
+        </w:rPr>
+      </w:pPr>
+      <w:r>
+        <w:rPr>
+          <w:sz w:val="20"/>
+          <w:szCs w:val="20"/>
+        </w:rPr>
+        <w:t>A Predial Condomínios não possui um sistema que faça a contabilidade, o que acarreta que todas as informações e processos relativos a tal àrea sejam feitos manualmente. Existe também uma falta de integração entre as áreas da organização, pois são utilizadas planilhas para controle de caixa diário e devedores acumulados, o que pode acarretar erros ao integrar tais informações. O sistema deverá suprir tais necessidades para que assim, todos os processos dentro da organização possam ser executados de forma integrada e confiável.</w:t>
+      </w:r>
+    </w:p>
+    <w:p>
+      <w:pPr>
+        <w:pStyle w:val="Titulo"/>
+        <w:spacing w:line="125" w:lineRule="auto"/>
+      </w:pPr>
+      <w:bookmarkStart w:id="8" w:name="h.avotwp2af2ya"/>
+      <w:bookmarkStart w:id="9" w:name="h.q96vxjai8aie"/>
+      <w:bookmarkStart w:id="10" w:name="h.kb8wgt1nk2c6"/>
+      <w:bookmarkStart w:id="11" w:name="_Toc447293541"/>
+      <w:bookmarkEnd w:id="8"/>
+      <w:bookmarkEnd w:id="9"/>
+      <w:bookmarkEnd w:id="10"/>
+      <w:r>
+        <w:t>2.</w:t>
+      </w:r>
+      <w:r>
+        <w:rPr>
+          <w:rFonts w:ascii="Times New Roman" w:eastAsia="Times New Roman" w:hAnsi="Times New Roman" w:cs="Times New Roman"/>
+          <w:sz w:val="14"/>
+          <w:szCs w:val="14"/>
+        </w:rPr>
+        <w:tab/>
+      </w:r>
+      <w:r>
+        <w:t>Descrições dos Envolvidos e dos Usuários</w:t>
+      </w:r>
+      <w:bookmarkEnd w:id="11"/>
+    </w:p>
+    <w:p>
+      <w:pPr>
+        <w:pStyle w:val="SubTitulo"/>
+      </w:pPr>
+      <w:bookmarkStart w:id="12" w:name="h.n01hm175snu6"/>
+      <w:bookmarkStart w:id="13" w:name="_Toc447293542"/>
+      <w:bookmarkEnd w:id="12"/>
+      <w:r>
+        <w:t>2.1</w:t>
+      </w:r>
+      <w:r>
+        <w:tab/>
+        <w:t>Resumo dos Envolvidos (</w:t>
+      </w:r>
+      <w:r>
+        <w:rPr>
+          <w:i/>
+        </w:rPr>
+        <w:t>Stakeholders</w:t>
+      </w:r>
+      <w:r>
+        <w:t>)</w:t>
+      </w:r>
+      <w:bookmarkEnd w:id="13"/>
+    </w:p>
+    <w:p>
+      <w:pPr>
+        <w:spacing w:after="120" w:line="259" w:lineRule="auto"/>
+        <w:jc w:val="both"/>
+        <w:rPr>
+          <w:rFonts w:ascii="Times New Roman" w:eastAsia="Times New Roman" w:hAnsi="Times New Roman" w:cs="Times New Roman"/>
+          <w:color w:val="00000A"/>
+          <w:sz w:val="20"/>
+          <w:szCs w:val="20"/>
+        </w:rPr>
+      </w:pPr>
+    </w:p>
+    <w:p>
+      <w:pPr>
+        <w:spacing w:after="120" w:line="259" w:lineRule="auto"/>
+        <w:jc w:val="both"/>
+        <w:rPr>
+          <w:rFonts w:eastAsia="Times New Roman"/>
+          <w:color w:val="00000A"/>
+          <w:sz w:val="20"/>
+          <w:szCs w:val="20"/>
+        </w:rPr>
+      </w:pPr>
+      <w:r>
+        <w:rPr>
+          <w:rFonts w:ascii="Times New Roman" w:eastAsia="Times New Roman" w:hAnsi="Times New Roman" w:cs="Times New Roman"/>
+          <w:color w:val="00000A"/>
+          <w:sz w:val="20"/>
+          <w:szCs w:val="20"/>
+        </w:rPr>
+        <w:tab/>
+      </w:r>
+      <w:r>
+        <w:rPr>
+          <w:rFonts w:eastAsia="Times New Roman"/>
+          <w:color w:val="00000A"/>
+          <w:sz w:val="20"/>
+          <w:szCs w:val="20"/>
+        </w:rPr>
+        <w:t>Os envolvidos são os colaboradores da organização.</w:t>
+      </w:r>
+    </w:p>
+    <w:p>
+      <w:pPr>
+        <w:spacing w:after="120" w:line="259" w:lineRule="auto"/>
+        <w:ind w:firstLine="720"/>
+        <w:jc w:val="both"/>
+      </w:pPr>
+      <w:r>
+        <w:rPr>
+          <w:rFonts w:eastAsia="Times New Roman"/>
+          <w:color w:val="00000A"/>
+          <w:sz w:val="20"/>
+          <w:szCs w:val="20"/>
+        </w:rPr>
+        <w:t>A tabela abaixo exibe as principais responsabilidades de como os usuários estarão interagindo com o sistema.</w:t>
+      </w:r>
+    </w:p>
+    <w:tbl>
+      <w:tblPr>
+        <w:tblW w:w="8938" w:type="dxa"/>
+        <w:tblInd w:w="-15" w:type="dxa"/>
+        <w:tblBorders>
+          <w:top w:val="single" w:sz="6" w:space="0" w:color="000001"/>
+          <w:left w:val="single" w:sz="6" w:space="0" w:color="000001"/>
+          <w:bottom w:val="single" w:sz="6" w:space="0" w:color="000001"/>
+          <w:right w:val="single" w:sz="6" w:space="0" w:color="000001"/>
+          <w:insideH w:val="single" w:sz="6" w:space="0" w:color="000001"/>
+          <w:insideV w:val="single" w:sz="6" w:space="0" w:color="000001"/>
+        </w:tblBorders>
+        <w:tblCellMar>
+          <w:top w:w="100" w:type="dxa"/>
+          <w:left w:w="92" w:type="dxa"/>
+          <w:bottom w:w="100" w:type="dxa"/>
+          <w:right w:w="100" w:type="dxa"/>
+        </w:tblCellMar>
+        <w:tblLook w:val="0600" w:firstRow="0" w:lastRow="0" w:firstColumn="0" w:lastColumn="0" w:noHBand="1" w:noVBand="1"/>
+      </w:tblPr>
+      <w:tblGrid>
+        <w:gridCol w:w="2790"/>
+        <w:gridCol w:w="2879"/>
+        <w:gridCol w:w="3269"/>
+      </w:tblGrid>
+      <w:tr>
+        <w:tc>
+          <w:tcPr>
+            <w:tcW w:w="2790" w:type="dxa"/>
+            <w:tcBorders>
+              <w:top w:val="single" w:sz="6" w:space="0" w:color="000001"/>
+              <w:left w:val="single" w:sz="6" w:space="0" w:color="000001"/>
+              <w:bottom w:val="single" w:sz="6" w:space="0" w:color="000001"/>
+              <w:right w:val="single" w:sz="6" w:space="0" w:color="000001"/>
+            </w:tcBorders>
+            <w:shd w:val="clear" w:color="auto" w:fill="BFBFBF"/>
+            <w:tcMar>
+              <w:left w:w="92" w:type="dxa"/>
+            </w:tcMar>
+          </w:tcPr>
+          <w:p>
+            <w:pPr>
+              <w:spacing w:after="120" w:line="259" w:lineRule="auto"/>
+              <w:ind w:left="820"/>
+              <w:jc w:val="both"/>
+            </w:pPr>
+            <w:r>
+              <w:rPr>
+                <w:rFonts w:ascii="Times New Roman" w:eastAsia="Times New Roman" w:hAnsi="Times New Roman" w:cs="Times New Roman"/>
+                <w:b/>
+                <w:sz w:val="20"/>
+                <w:szCs w:val="20"/>
+                <w:shd w:val="clear" w:color="auto" w:fill="BFBFBF"/>
+              </w:rPr>
+              <w:t>Nome</w:t>
+            </w:r>
+          </w:p>
+        </w:tc>
+        <w:tc>
+          <w:tcPr>
+            <w:tcW w:w="2879" w:type="dxa"/>
+            <w:tcBorders>
+              <w:top w:val="single" w:sz="6" w:space="0" w:color="000001"/>
+              <w:left w:val="single" w:sz="6" w:space="0" w:color="000001"/>
+              <w:bottom w:val="single" w:sz="6" w:space="0" w:color="000001"/>
+              <w:right w:val="single" w:sz="6" w:space="0" w:color="000001"/>
+            </w:tcBorders>
+            <w:shd w:val="clear" w:color="auto" w:fill="BFBFBF"/>
+            <w:tcMar>
+              <w:left w:w="92" w:type="dxa"/>
+            </w:tcMar>
+          </w:tcPr>
+          <w:p>
+            <w:pPr>
+              <w:spacing w:after="120" w:line="259" w:lineRule="auto"/>
+              <w:ind w:left="820"/>
+              <w:jc w:val="both"/>
+            </w:pPr>
+            <w:r>
+              <w:rPr>
+                <w:rFonts w:ascii="Times New Roman" w:eastAsia="Times New Roman" w:hAnsi="Times New Roman" w:cs="Times New Roman"/>
+                <w:b/>
+                <w:sz w:val="20"/>
+                <w:szCs w:val="20"/>
+                <w:shd w:val="clear" w:color="auto" w:fill="BFBFBF"/>
+              </w:rPr>
+              <w:t>Funções</w:t>
+            </w:r>
+          </w:p>
+        </w:tc>
+        <w:tc>
+          <w:tcPr>
+            <w:tcW w:w="3269" w:type="dxa"/>
+            <w:tcBorders>
+              <w:top w:val="single" w:sz="6" w:space="0" w:color="000001"/>
+              <w:left w:val="single" w:sz="6" w:space="0" w:color="000001"/>
+              <w:bottom w:val="single" w:sz="6" w:space="0" w:color="000001"/>
+              <w:right w:val="single" w:sz="6" w:space="0" w:color="000001"/>
+            </w:tcBorders>
+            <w:shd w:val="clear" w:color="auto" w:fill="BFBFBF"/>
+            <w:tcMar>
+              <w:left w:w="92" w:type="dxa"/>
+            </w:tcMar>
+          </w:tcPr>
+          <w:p>
+            <w:pPr>
+              <w:spacing w:after="120" w:line="259" w:lineRule="auto"/>
+              <w:ind w:left="820"/>
+              <w:jc w:val="both"/>
+            </w:pPr>
+            <w:r>
+              <w:rPr>
+                <w:rFonts w:ascii="Times New Roman" w:eastAsia="Times New Roman" w:hAnsi="Times New Roman" w:cs="Times New Roman"/>
+                <w:b/>
+                <w:sz w:val="20"/>
+                <w:szCs w:val="20"/>
+                <w:shd w:val="clear" w:color="auto" w:fill="BFBFBF"/>
+              </w:rPr>
+              <w:t>Responsabilidades</w:t>
+            </w:r>
+          </w:p>
+        </w:tc>
+      </w:tr>
+      <w:tr>
+        <w:tc>
+          <w:tcPr>
+            <w:tcW w:w="2790" w:type="dxa"/>
+            <w:tcBorders>
+              <w:top w:val="single" w:sz="6" w:space="0" w:color="000001"/>
+              <w:left w:val="single" w:sz="6" w:space="0" w:color="000001"/>
+              <w:bottom w:val="single" w:sz="6" w:space="0" w:color="000001"/>
+              <w:right w:val="single" w:sz="6" w:space="0" w:color="000001"/>
+            </w:tcBorders>
+            <w:shd w:val="clear" w:color="auto" w:fill="auto"/>
+            <w:tcMar>
+              <w:left w:w="92" w:type="dxa"/>
+            </w:tcMar>
+          </w:tcPr>
+          <w:p>
+            <w:pPr>
               <w:spacing w:after="120" w:line="259" w:lineRule="auto"/>
               <w:jc w:val="center"/>
               <w:rPr>
@@ -3109,9 +3735,9 @@
       <w:pPr>
         <w:pStyle w:val="SubTitulo"/>
       </w:pPr>
-      <w:bookmarkStart w:id="16" w:name="h.hkjsrd3r1ain"/>
-      <w:bookmarkStart w:id="17" w:name="_Toc445295627"/>
-      <w:bookmarkEnd w:id="16"/>
+      <w:bookmarkStart w:id="14" w:name="h.hkjsrd3r1ain"/>
+      <w:bookmarkStart w:id="15" w:name="_Toc447293543"/>
+      <w:bookmarkEnd w:id="14"/>
       <w:r>
         <w:t>2.2</w:t>
       </w:r>
@@ -3126,26 +3752,27 @@
       <w:r>
         <w:t>Resumo dos Usuários (Atores do Sistema)</w:t>
       </w:r>
-      <w:bookmarkEnd w:id="17"/>
+      <w:bookmarkEnd w:id="15"/>
     </w:p>
     <w:p>
       <w:pPr>
         <w:spacing w:after="120" w:line="259" w:lineRule="auto"/>
         <w:jc w:val="both"/>
       </w:pPr>
+      <w:r>
+        <w:tab/>
+      </w:r>
     </w:p>
     <w:p>
       <w:pPr>
         <w:spacing w:after="120" w:line="259" w:lineRule="auto"/>
+        <w:ind w:firstLine="720"/>
         <w:jc w:val="both"/>
         <w:rPr>
           <w:sz w:val="20"/>
           <w:szCs w:val="20"/>
         </w:rPr>
       </w:pPr>
-      <w:r>
-        <w:tab/>
-      </w:r>
       <w:r>
         <w:rPr>
           <w:sz w:val="20"/>
@@ -3153,6 +3780,26 @@
         </w:rPr>
         <w:t>A tabela a seguir mostra as principais funções e responsabilidades dos usuários.</w:t>
       </w:r>
+    </w:p>
+    <w:p>
+      <w:pPr>
+        <w:spacing w:after="120" w:line="259" w:lineRule="auto"/>
+        <w:jc w:val="both"/>
+        <w:rPr>
+          <w:sz w:val="20"/>
+          <w:szCs w:val="20"/>
+        </w:rPr>
+      </w:pPr>
+    </w:p>
+    <w:p>
+      <w:pPr>
+        <w:spacing w:after="120" w:line="259" w:lineRule="auto"/>
+        <w:jc w:val="both"/>
+        <w:rPr>
+          <w:sz w:val="20"/>
+          <w:szCs w:val="20"/>
+        </w:rPr>
+      </w:pPr>
     </w:p>
     <w:tbl>
       <w:tblPr>
@@ -3208,6 +3855,7 @@
                 <w:szCs w:val="20"/>
                 <w:shd w:val="clear" w:color="auto" w:fill="BFBFBF"/>
               </w:rPr>
+              <w:lastRenderedPageBreak/>
               <w:t>Nome</w:t>
             </w:r>
           </w:p>
@@ -3714,9 +4362,9 @@
       <w:pPr>
         <w:pStyle w:val="SubTitulo"/>
       </w:pPr>
-      <w:bookmarkStart w:id="18" w:name="h.if4psv9tb4do"/>
-      <w:bookmarkStart w:id="19" w:name="_Toc445295628"/>
-      <w:bookmarkEnd w:id="18"/>
+      <w:bookmarkStart w:id="16" w:name="h.if4psv9tb4do"/>
+      <w:bookmarkStart w:id="17" w:name="_Toc447293544"/>
+      <w:bookmarkEnd w:id="16"/>
       <w:r>
         <w:t>2.3</w:t>
       </w:r>
@@ -3731,7 +4379,7 @@
       <w:r>
         <w:t>Ambiente do Usuário</w:t>
       </w:r>
-      <w:bookmarkEnd w:id="19"/>
+      <w:bookmarkEnd w:id="17"/>
     </w:p>
     <w:p>
       <w:pPr>
@@ -3765,8 +4413,15 @@
           <w:sz w:val="20"/>
           <w:szCs w:val="20"/>
         </w:rPr>
-        <w:t xml:space="preserve">Atualmente a </w:t>
+        <w:t>Atualmente a Predial Condomínios utiliza três sistemas diferentes. Um sistema é encarregado de todo o setor de Folha de Pagamento. Este não será modificado, e não existirá tal módulo no novo sistema.</w:t>
       </w:r>
+    </w:p>
+    <w:p>
+      <w:pPr>
+        <w:spacing w:after="120" w:line="259" w:lineRule="auto"/>
+        <w:ind w:firstLine="720"/>
+        <w:jc w:val="both"/>
+      </w:pPr>
       <w:r>
         <w:rPr>
           <w:rFonts w:eastAsia="Times New Roman"/>
@@ -3774,73 +4429,16 @@
           <w:sz w:val="20"/>
           <w:szCs w:val="20"/>
         </w:rPr>
-        <w:t>Predial Condomínios utiliza três sistemas diferentes. Um sistema é encarregado de todo o setor de Folha de Pagamento. Este não será modificado, e não existirá tal módulo no novo sistema.</w:t>
+        <w:t>As outras duas aplicações utilizadas pela organização são uma para controle do rateio das despesas codominais, e outra fornecida pelo banco para emissão dos boletos bancários a receber. Todas as operações relativas a contabilidade são realizadas manualmente.</w:t>
       </w:r>
     </w:p>
     <w:p>
       <w:pPr>
-        <w:spacing w:after="120" w:line="259" w:lineRule="auto"/>
-        <w:ind w:firstLine="720"/>
-        <w:jc w:val="both"/>
-        <w:rPr>
-          <w:rFonts w:eastAsia="Times New Roman"/>
-          <w:color w:val="00000A"/>
-          <w:sz w:val="20"/>
-          <w:szCs w:val="20"/>
-        </w:rPr>
-      </w:pPr>
-      <w:r>
-        <w:rPr>
-          <w:rFonts w:eastAsia="Times New Roman"/>
-          <w:color w:val="00000A"/>
-          <w:sz w:val="20"/>
-          <w:szCs w:val="20"/>
-        </w:rPr>
-        <w:t>As outras duas aplicações utilizadas pela organização são uma para co</w:t>
-      </w:r>
-      <w:r>
-        <w:rPr>
-          <w:rFonts w:eastAsia="Times New Roman"/>
-          <w:color w:val="00000A"/>
-          <w:sz w:val="20"/>
-          <w:szCs w:val="20"/>
-        </w:rPr>
-        <w:t>ntrole do rateio das despesas codominais, e outra fornecida pelo banco para emissão dos boletos bancários a receber. Todas as operações relativas a contabilidade são realizadas manualmente.</w:t>
-      </w:r>
-    </w:p>
-    <w:p>
-      <w:pPr>
-        <w:rPr>
-          <w:rFonts w:eastAsia="Times New Roman"/>
-          <w:color w:val="00000A"/>
-          <w:sz w:val="20"/>
-          <w:szCs w:val="20"/>
-        </w:rPr>
-      </w:pPr>
-      <w:r>
-        <w:rPr>
-          <w:rFonts w:eastAsia="Times New Roman"/>
-          <w:color w:val="00000A"/>
-          <w:sz w:val="20"/>
-          <w:szCs w:val="20"/>
-        </w:rPr>
-        <w:br w:type="page"/>
-      </w:r>
-    </w:p>
-    <w:p>
-      <w:pPr>
-        <w:spacing w:after="120" w:line="259" w:lineRule="auto"/>
-        <w:ind w:firstLine="720"/>
-        <w:jc w:val="both"/>
-      </w:pPr>
-    </w:p>
-    <w:p>
-      <w:pPr>
         <w:pStyle w:val="SubTitulo"/>
       </w:pPr>
-      <w:bookmarkStart w:id="20" w:name="h.i2me5jvdpfwk"/>
-      <w:bookmarkStart w:id="21" w:name="_Toc445295629"/>
-      <w:bookmarkEnd w:id="20"/>
+      <w:bookmarkStart w:id="18" w:name="h.i2me5jvdpfwk"/>
+      <w:bookmarkStart w:id="19" w:name="_Toc447293545"/>
+      <w:bookmarkEnd w:id="18"/>
       <w:r>
         <w:t>2.4</w:t>
       </w:r>
@@ -3853,12 +4451,9 @@
         <w:t xml:space="preserve">              </w:t>
       </w:r>
       <w:r>
-        <w:t>Principais Problemas dos Usuários ou dos Envolvid</w:t>
+        <w:t>Principais Problemas dos Usuários ou dos Envolvidos</w:t>
       </w:r>
-      <w:r>
-        <w:t>os</w:t>
-      </w:r>
-      <w:bookmarkEnd w:id="21"/>
+      <w:bookmarkEnd w:id="19"/>
     </w:p>
     <w:p>
       <w:pPr>
@@ -3885,16 +4480,7 @@
           <w:szCs w:val="20"/>
         </w:rPr>
         <w:tab/>
-        <w:t>A Predial Condomínios não possui um sistema de rateio de despesas codominais</w:t>
-      </w:r>
-      <w:r>
-        <w:rPr>
-          <w:rFonts w:eastAsia="Times New Roman"/>
-          <w:color w:val="00000A"/>
-          <w:sz w:val="20"/>
-          <w:szCs w:val="20"/>
-        </w:rPr>
-        <w:t xml:space="preserve"> integrada com a contabilidade, o que acarreta que todas as informações e processos relativos a tal área sejam feitos duas vezes, uma para emissão das contas a receber do condomínio e outra para a contabilidade. </w:t>
+        <w:t xml:space="preserve">A Predial Condomínios não possui um sistema de rateio de despesas codominais integrada com a contabilidade, o que acarreta que todas as informações e processos relativos a tal área sejam feitos duas vezes, uma para emissão das contas a receber do condomínio e outra para a contabilidade. </w:t>
       </w:r>
     </w:p>
     <w:p>
@@ -3910,16 +4496,7 @@
           <w:szCs w:val="20"/>
         </w:rPr>
         <w:tab/>
-        <w:t>A tabela abaixo tem por objetivo apresenta</w:t>
-      </w:r>
-      <w:r>
-        <w:rPr>
-          <w:rFonts w:eastAsia="Times New Roman"/>
-          <w:color w:val="00000A"/>
-          <w:sz w:val="20"/>
-          <w:szCs w:val="20"/>
-        </w:rPr>
-        <w:t>r os principais problemas identificados, assim como a quem tais problemas afetam e o porquê da ocorrência destes. Também mostra uma possível solução para os problemas definidos.</w:t>
+        <w:t>A tabela abaixo tem por objetivo apresentar os principais problemas identificados, assim como a quem tais problemas afetam e o porquê da ocorrência destes. Também mostra uma possível solução para os problemas definidos.</w:t>
       </w:r>
     </w:p>
     <w:tbl>
@@ -4134,14 +4711,7 @@
                 <w:sz w:val="20"/>
                 <w:szCs w:val="20"/>
               </w:rPr>
-              <w:t xml:space="preserve">Falta de </w:t>
-            </w:r>
-            <w:r>
-              <w:rPr>
-                <w:sz w:val="20"/>
-                <w:szCs w:val="20"/>
-              </w:rPr>
-              <w:t>integridade e segurança nas informações.</w:t>
+              <w:t>Falta de integridade e segurança nas informações.</w:t>
             </w:r>
           </w:p>
           <w:p>
@@ -4325,14 +4895,8 @@
                 <w:sz w:val="20"/>
                 <w:szCs w:val="20"/>
               </w:rPr>
-              <w:t>Dificuldade em</w:t>
-            </w:r>
-            <w:r>
-              <w:rPr>
-                <w:sz w:val="20"/>
-                <w:szCs w:val="20"/>
-              </w:rPr>
-              <w:t xml:space="preserve"> adquirir informações sobre toda a organização.</w:t>
+              <w:lastRenderedPageBreak/>
+              <w:t>Dificuldade em adquirir informações sobre toda a organização.</w:t>
             </w:r>
           </w:p>
         </w:tc>
@@ -4475,22 +5039,17 @@
       <w:pPr>
         <w:pStyle w:val="Titulo"/>
       </w:pPr>
-      <w:bookmarkStart w:id="22" w:name="h.df0x16btoo5a"/>
-      <w:bookmarkStart w:id="23" w:name="_Toc445295630"/>
-      <w:bookmarkEnd w:id="22"/>
+      <w:bookmarkStart w:id="20" w:name="h.df0x16btoo5a"/>
+      <w:bookmarkStart w:id="21" w:name="_Toc447293546"/>
+      <w:bookmarkEnd w:id="20"/>
       <w:r>
-        <w:t>3</w:t>
-      </w:r>
-      <w:r>
-        <w:t>.</w:t>
+        <w:t>3.</w:t>
       </w:r>
       <w:r>
         <w:tab/>
-      </w:r>
-      <w:r>
         <w:t>Funcionalidades do Produto</w:t>
       </w:r>
-      <w:bookmarkEnd w:id="23"/>
+      <w:bookmarkEnd w:id="21"/>
     </w:p>
     <w:p>
       <w:pPr>
@@ -4511,21 +5070,7 @@
           <w:sz w:val="20"/>
           <w:szCs w:val="20"/>
         </w:rPr>
-        <w:t xml:space="preserve">A solução buscada para a empresa preza fornecer uma segurança ao administrador, definindo uma base sólida e íntegra dos dados. O sistema proverá um módulo de gestão de condomínios, o qual trará todas as informações necessárias </w:t>
-      </w:r>
-      <w:r>
-        <w:rPr>
-          <w:sz w:val="20"/>
-          <w:szCs w:val="20"/>
-        </w:rPr>
-        <w:t>sobre o mesmo, fazendo assim com que o acesso às informações de determinado cliente seja rápida e precisa. Também será criado um módulo de Rateio de despesas codominais, o qual possuirá um cadastro de unidades assim como o relacionamento com seus respectiv</w:t>
-      </w:r>
-      <w:r>
-        <w:rPr>
-          <w:sz w:val="20"/>
-          <w:szCs w:val="20"/>
-        </w:rPr>
-        <w:t xml:space="preserve">os proprietários. Esses simples controles trarão uma enorme vantagem no atendimento, acelerando a busca as informações. </w:t>
+        <w:t xml:space="preserve">A solução buscada para a empresa preza fornecer uma segurança ao administrador, definindo uma base sólida e íntegra dos dados. O sistema proverá um módulo de gestão de condomínios, o qual trará todas as informações necessárias sobre o mesmo, fazendo assim com que o acesso às informações de determinado cliente seja rápida e precisa. Também será criado um módulo de Rateio de despesas codominais, o qual possuirá um cadastro de unidades assim como o relacionamento com seus respectivos proprietários. Esses simples controles trarão uma enorme vantagem no atendimento, acelerando a busca as informações. </w:t>
       </w:r>
     </w:p>
     <w:p>
@@ -4543,14 +5088,7 @@
           <w:sz w:val="20"/>
           <w:szCs w:val="20"/>
         </w:rPr>
-        <w:t xml:space="preserve">Outro módulo definido será o de Conta a Pagar e Conta a Receber. Esse deverá integrar as contas da organização, centralizando assim as </w:t>
-      </w:r>
-      <w:r>
-        <w:rPr>
-          <w:sz w:val="20"/>
-          <w:szCs w:val="20"/>
-        </w:rPr>
-        <w:t xml:space="preserve">informações. Desta forma existirá uma maior facilidade para o administrador ter acesso às informações que deseja, já que todas as contas da empresa estarão em apenas um local. </w:t>
+        <w:t xml:space="preserve">Outro módulo definido será o de Conta a Pagar e Conta a Receber. Esse deverá integrar as contas da organização, centralizando assim as informações. Desta forma existirá uma maior facilidade para o administrador ter acesso às informações que deseja, já que todas as contas da empresa estarão em apenas um local. </w:t>
       </w:r>
     </w:p>
     <w:p>
@@ -4581,7 +5119,6 @@
           <w:sz w:val="20"/>
           <w:szCs w:val="20"/>
         </w:rPr>
-        <w:lastRenderedPageBreak/>
         <w:t xml:space="preserve">O sistema será desenvolvido utilizando tecnologia </w:t>
       </w:r>
       <w:r>
@@ -4598,14 +5135,7 @@
           <w:sz w:val="20"/>
           <w:szCs w:val="20"/>
         </w:rPr>
-        <w:t>voltada para o ambient</w:t>
-      </w:r>
-      <w:r>
-        <w:rPr>
-          <w:sz w:val="20"/>
-          <w:szCs w:val="20"/>
-        </w:rPr>
-        <w:t xml:space="preserve">e </w:t>
+        <w:t xml:space="preserve">voltada para o ambiente </w:t>
       </w:r>
       <w:r>
         <w:rPr>
@@ -4614,16 +5144,7 @@
           <w:sz w:val="20"/>
           <w:szCs w:val="20"/>
         </w:rPr>
-        <w:t>Desktop</w:t>
-      </w:r>
-      <w:r>
-        <w:rPr>
-          <w:i/>
-          <w:iCs/>
-          <w:sz w:val="20"/>
-          <w:szCs w:val="20"/>
-        </w:rPr>
-        <w:t>.</w:t>
+        <w:t>Desktop.</w:t>
       </w:r>
     </w:p>
     <w:p>
@@ -4869,15 +5390,7 @@
                 <w:sz w:val="20"/>
                 <w:szCs w:val="20"/>
               </w:rPr>
-              <w:t xml:space="preserve">Constará as informações das unidades do </w:t>
-            </w:r>
-            <w:r>
-              <w:rPr>
-                <w:color w:val="00000A"/>
-                <w:sz w:val="20"/>
-                <w:szCs w:val="20"/>
-              </w:rPr>
-              <w:t>estabelecimento.</w:t>
+              <w:t>Constará as informações das unidades do estabelecimento.</w:t>
             </w:r>
           </w:p>
         </w:tc>
@@ -5087,15 +5600,7 @@
                 <w:sz w:val="20"/>
                 <w:szCs w:val="20"/>
               </w:rPr>
-              <w:t>Cadastro utilizado para agilizar o lançament</w:t>
-            </w:r>
-            <w:r>
-              <w:rPr>
-                <w:color w:val="00000A"/>
-                <w:sz w:val="20"/>
-                <w:szCs w:val="20"/>
-              </w:rPr>
-              <w:t>o contábil.</w:t>
+              <w:t>Cadastro utilizado para agilizar o lançamento contábil.</w:t>
             </w:r>
           </w:p>
         </w:tc>
@@ -5201,6 +5706,7 @@
                 <w:sz w:val="20"/>
                 <w:szCs w:val="20"/>
               </w:rPr>
+              <w:lastRenderedPageBreak/>
               <w:t>Manter Contas a Receber</w:t>
             </w:r>
           </w:p>
@@ -5341,15 +5847,7 @@
                 <w:sz w:val="20"/>
                 <w:szCs w:val="20"/>
               </w:rPr>
-              <w:t xml:space="preserve">Manter </w:t>
-            </w:r>
-            <w:r>
-              <w:rPr>
-                <w:color w:val="00000A"/>
-                <w:sz w:val="20"/>
-                <w:szCs w:val="20"/>
-              </w:rPr>
-              <w:t>Imobilizado</w:t>
+              <w:t>Manter Imobilizado</w:t>
             </w:r>
           </w:p>
         </w:tc>
@@ -5453,7 +5951,7 @@
                 <w:sz w:val="20"/>
                 <w:szCs w:val="20"/>
               </w:rPr>
-              <w:t>A partir das informações alimentadas no sistema pelo usuário, será possível gerar os seguintes relatórios contábeis e financeiros: diário, razão, demonstração de resultado do exerc</w:t>
+              <w:t>A partir das informações alimentadas no sistema pelo usuário, será possível gerar os seguintes relatórios contábeis e financeiros: diário, demonstração de resultado do exercício,</w:t>
             </w:r>
             <w:r>
               <w:rPr>
@@ -5461,7 +5959,33 @@
                 <w:sz w:val="20"/>
                 <w:szCs w:val="20"/>
               </w:rPr>
-              <w:t>ício, balanço, balancete, relação de imobilizado, relação de contas a pagar, contas a receber, fluxo de caixa e nota explicativa.</w:t>
+              <w:t xml:space="preserve"> </w:t>
+            </w:r>
+            <w:r>
+              <w:rPr>
+                <w:color w:val="00000A"/>
+                <w:sz w:val="20"/>
+                <w:szCs w:val="20"/>
+              </w:rPr>
+              <w:t>relação de contas a pagar, contas a receber, f</w:t>
+            </w:r>
+            <w:r>
+              <w:rPr>
+                <w:color w:val="00000A"/>
+                <w:sz w:val="20"/>
+                <w:szCs w:val="20"/>
+              </w:rPr>
+              <w:t>luxo de caixa</w:t>
+            </w:r>
+            <w:bookmarkStart w:id="22" w:name="_GoBack"/>
+            <w:bookmarkEnd w:id="22"/>
+            <w:r>
+              <w:rPr>
+                <w:color w:val="00000A"/>
+                <w:sz w:val="20"/>
+                <w:szCs w:val="20"/>
+              </w:rPr>
+              <w:t>.</w:t>
             </w:r>
           </w:p>
         </w:tc>
@@ -5471,20 +5995,17 @@
       <w:pPr>
         <w:pStyle w:val="Titulo"/>
       </w:pPr>
-      <w:bookmarkStart w:id="24" w:name="h.sszghizerneu"/>
-      <w:bookmarkStart w:id="25" w:name="_Toc445295631"/>
-      <w:bookmarkEnd w:id="24"/>
+      <w:bookmarkStart w:id="23" w:name="h.sszghizerneu"/>
+      <w:bookmarkStart w:id="24" w:name="_Toc447293547"/>
+      <w:bookmarkEnd w:id="23"/>
       <w:r>
-        <w:t>4</w:t>
-      </w:r>
-      <w:r>
-        <w:t>.</w:t>
+        <w:t>4.</w:t>
       </w:r>
       <w:r>
         <w:tab/>
         <w:t>Restrições</w:t>
       </w:r>
-      <w:bookmarkEnd w:id="25"/>
+      <w:bookmarkEnd w:id="24"/>
     </w:p>
     <w:p/>
     <w:tbl>
@@ -5672,7 +6193,6 @@
                 <w:sz w:val="20"/>
                 <w:szCs w:val="20"/>
               </w:rPr>
-              <w:lastRenderedPageBreak/>
               <w:t>Acessibilidade</w:t>
             </w:r>
           </w:p>
@@ -5704,14 +6224,7 @@
                 <w:sz w:val="20"/>
                 <w:szCs w:val="20"/>
               </w:rPr>
-              <w:t>O sistema</w:t>
-            </w:r>
-            <w:r>
-              <w:rPr>
-                <w:sz w:val="20"/>
-                <w:szCs w:val="20"/>
-              </w:rPr>
-              <w:t xml:space="preserve"> poderá ser acessado localmente.</w:t>
+              <w:t>O sistema poderá ser acessado localmente.</w:t>
             </w:r>
             <w:r>
               <w:rPr>
@@ -5728,20 +6241,17 @@
       <w:pPr>
         <w:pStyle w:val="Titulo"/>
       </w:pPr>
-      <w:bookmarkStart w:id="26" w:name="h.tppnqhktcwop"/>
-      <w:bookmarkStart w:id="27" w:name="_Toc445295632"/>
-      <w:bookmarkEnd w:id="26"/>
+      <w:bookmarkStart w:id="25" w:name="h.tppnqhktcwop"/>
+      <w:bookmarkStart w:id="26" w:name="_Toc447293548"/>
+      <w:bookmarkEnd w:id="25"/>
       <w:r>
-        <w:t>5</w:t>
-      </w:r>
-      <w:r>
-        <w:t>.</w:t>
+        <w:t>5.</w:t>
       </w:r>
       <w:r>
         <w:tab/>
         <w:t>Premissas</w:t>
       </w:r>
-      <w:bookmarkEnd w:id="27"/>
+      <w:bookmarkEnd w:id="26"/>
     </w:p>
     <w:p/>
     <w:tbl>
@@ -5796,8 +6306,29 @@
                 <w:szCs w:val="20"/>
                 <w:shd w:val="clear" w:color="auto" w:fill="BFBFBF"/>
               </w:rPr>
-              <w:t>P</w:t>
-            </w:r>
+              <w:t>Premissa</w:t>
+            </w:r>
+          </w:p>
+        </w:tc>
+        <w:tc>
+          <w:tcPr>
+            <w:tcW w:w="6220" w:type="dxa"/>
+            <w:tcBorders>
+              <w:top w:val="single" w:sz="6" w:space="0" w:color="000001"/>
+              <w:left w:val="single" w:sz="6" w:space="0" w:color="000001"/>
+              <w:bottom w:val="single" w:sz="6" w:space="0" w:color="000001"/>
+              <w:right w:val="single" w:sz="6" w:space="0" w:color="000001"/>
+            </w:tcBorders>
+            <w:shd w:val="clear" w:color="auto" w:fill="BFBFBF"/>
+            <w:tcMar>
+              <w:left w:w="92" w:type="dxa"/>
+            </w:tcMar>
+          </w:tcPr>
+          <w:p>
+            <w:pPr>
+              <w:spacing w:after="120" w:line="259" w:lineRule="auto"/>
+              <w:jc w:val="both"/>
+            </w:pPr>
             <w:r>
               <w:rPr>
                 <w:rFonts w:ascii="Times New Roman" w:eastAsia="Times New Roman" w:hAnsi="Times New Roman" w:cs="Times New Roman"/>
@@ -5806,37 +6337,6 @@
                 <w:szCs w:val="20"/>
                 <w:shd w:val="clear" w:color="auto" w:fill="BFBFBF"/>
               </w:rPr>
-              <w:t>remissa</w:t>
-            </w:r>
-          </w:p>
-        </w:tc>
-        <w:tc>
-          <w:tcPr>
-            <w:tcW w:w="6220" w:type="dxa"/>
-            <w:tcBorders>
-              <w:top w:val="single" w:sz="6" w:space="0" w:color="000001"/>
-              <w:left w:val="single" w:sz="6" w:space="0" w:color="000001"/>
-              <w:bottom w:val="single" w:sz="6" w:space="0" w:color="000001"/>
-              <w:right w:val="single" w:sz="6" w:space="0" w:color="000001"/>
-            </w:tcBorders>
-            <w:shd w:val="clear" w:color="auto" w:fill="BFBFBF"/>
-            <w:tcMar>
-              <w:left w:w="92" w:type="dxa"/>
-            </w:tcMar>
-          </w:tcPr>
-          <w:p>
-            <w:pPr>
-              <w:spacing w:after="120" w:line="259" w:lineRule="auto"/>
-              <w:jc w:val="both"/>
-            </w:pPr>
-            <w:r>
-              <w:rPr>
-                <w:rFonts w:ascii="Times New Roman" w:eastAsia="Times New Roman" w:hAnsi="Times New Roman" w:cs="Times New Roman"/>
-                <w:b/>
-                <w:sz w:val="20"/>
-                <w:szCs w:val="20"/>
-                <w:shd w:val="clear" w:color="auto" w:fill="BFBFBF"/>
-              </w:rPr>
               <w:t>Descrição</w:t>
             </w:r>
           </w:p>
@@ -5915,13 +6415,13 @@
       <w:pPr>
         <w:pStyle w:val="Titulo"/>
       </w:pPr>
-      <w:bookmarkStart w:id="28" w:name="h.gzbfyhjphbvm"/>
-      <w:bookmarkStart w:id="29" w:name="_Toc445295633"/>
-      <w:bookmarkEnd w:id="28"/>
+      <w:bookmarkStart w:id="27" w:name="h.gzbfyhjphbvm"/>
+      <w:bookmarkStart w:id="28" w:name="_Toc447293549"/>
+      <w:bookmarkEnd w:id="27"/>
       <w:r>
         <w:t>6. Riscos</w:t>
       </w:r>
-      <w:bookmarkEnd w:id="29"/>
+      <w:bookmarkEnd w:id="28"/>
     </w:p>
     <w:p/>
     <w:tbl>
@@ -6236,6 +6736,7 @@
                 <w:sz w:val="20"/>
                 <w:szCs w:val="20"/>
               </w:rPr>
+              <w:lastRenderedPageBreak/>
               <w:t>Levantamento de Requisitos incompletos.</w:t>
             </w:r>
           </w:p>
@@ -6367,14 +6868,7 @@
                 <w:sz w:val="20"/>
                 <w:szCs w:val="20"/>
               </w:rPr>
-              <w:t xml:space="preserve">Resistência </w:t>
-            </w:r>
-            <w:r>
-              <w:rPr>
-                <w:sz w:val="20"/>
-                <w:szCs w:val="20"/>
-              </w:rPr>
-              <w:t>a mudança.</w:t>
+              <w:t>Resistência a mudança.</w:t>
             </w:r>
           </w:p>
         </w:tc>
@@ -6595,15 +7089,7 @@
         <w:sz w:val="14"/>
         <w:szCs w:val="14"/>
       </w:rPr>
-      <w:t xml:space="preserve">  Foz do</w:t>
-    </w:r>
-    <w:r>
-      <w:rPr>
-        <w:i/>
-        <w:sz w:val="14"/>
-        <w:szCs w:val="14"/>
-      </w:rPr>
-      <w:t xml:space="preserve"> Iguaçu - PR   </w:t>
+      <w:t xml:space="preserve">  Foz do Iguaçu - PR   </w:t>
     </w:r>
     <w:r>
       <w:rPr>
@@ -6669,7 +7155,7 @@
       <w:rPr>
         <w:noProof/>
       </w:rPr>
-      <w:t>1</w:t>
+      <w:t>9</w:t>
     </w:r>
     <w:r>
       <w:fldChar w:fldCharType="end"/>
@@ -6700,7 +7186,7 @@
       <w:rPr>
         <w:noProof/>
       </w:rPr>
-      <w:t>8</w:t>
+      <w:t>9</w:t>
     </w:r>
     <w:r>
       <w:fldChar w:fldCharType="end"/>
@@ -7819,6 +8305,25 @@
     <w:uiPriority w:val="99"/>
     <w:rsid w:val="00A3219A"/>
   </w:style>
+  <w:style w:type="table" w:styleId="TableGrid">
+    <w:name w:val="Table Grid"/>
+    <w:basedOn w:val="TableNormal"/>
+    <w:uiPriority w:val="39"/>
+    <w:rsid w:val="003B2555"/>
+    <w:pPr>
+      <w:spacing w:line="240" w:lineRule="auto"/>
+    </w:pPr>
+    <w:tblPr>
+      <w:tblBorders>
+        <w:top w:val="single" w:sz="4" w:space="0" w:color="auto"/>
+        <w:left w:val="single" w:sz="4" w:space="0" w:color="auto"/>
+        <w:bottom w:val="single" w:sz="4" w:space="0" w:color="auto"/>
+        <w:right w:val="single" w:sz="4" w:space="0" w:color="auto"/>
+        <w:insideH w:val="single" w:sz="4" w:space="0" w:color="auto"/>
+        <w:insideV w:val="single" w:sz="4" w:space="0" w:color="auto"/>
+      </w:tblBorders>
+    </w:tblPr>
+  </w:style>
 </w:styles>
 </file>
 
@@ -8088,7 +8593,7 @@
 </file>
 
 <file path=customXml/itemProps1.xml><?xml version="1.0" encoding="utf-8"?>
-<ds:datastoreItem xmlns:ds="http://schemas.openxmlformats.org/officeDocument/2006/customXml" ds:itemID="{2110E9AA-7847-4148-AEEA-7776994AD51A}">
+<ds:datastoreItem xmlns:ds="http://schemas.openxmlformats.org/officeDocument/2006/customXml" ds:itemID="{6496640C-6DF3-4D78-A440-D93AAF5A7A67}">
   <ds:schemaRefs>
     <ds:schemaRef ds:uri="http://schemas.openxmlformats.org/officeDocument/2006/bibliography"/>
   </ds:schemaRefs>
